--- a/External-Game-Document-Template-GDD-v1.2.docx
+++ b/External-Game-Document-Template-GDD-v1.2.docx
@@ -704,7 +704,7 @@
                     <w:sz w:val="24"/>
                     <w:szCs w:val="24"/>
                   </w:rPr>
-                  <w:t>1</w:t>
+                  <w:t>7</w:t>
                 </w:r>
                 <w:r>
                   <w:rPr>
@@ -761,22 +761,6 @@
     </w:p>
     <w:p>
       <w:pPr>
-        <w:jc w:val="right"/>
-        <w:rPr>
-          <w:sz w:val="24"/>
-          <w:szCs w:val="24"/>
-        </w:rPr>
-      </w:pPr>
-      <w:r>
-        <w:rPr>
-          <w:sz w:val="24"/>
-          <w:szCs w:val="24"/>
-        </w:rPr>
-        <w:t>[Your Table of Contents should go here.  Make sure that your document’s sections are hyperlinked to their corresponding pages.]</w:t>
-      </w:r>
-    </w:p>
-    <w:p>
-      <w:pPr>
         <w:rPr>
           <w:b/>
           <w:sz w:val="24"/>
@@ -836,7 +820,7 @@
           <w:r>
             <w:fldChar w:fldCharType="separate"/>
           </w:r>
-          <w:hyperlink w:anchor="_Toc117207299" w:history="1">
+          <w:hyperlink w:anchor="_Toc117731305" w:history="1">
             <w:r>
               <w:rPr>
                 <w:rStyle w:val="Hyperlink"/>
@@ -863,7 +847,7 @@
                 <w:noProof/>
                 <w:webHidden/>
               </w:rPr>
-              <w:instrText xml:space="preserve"> PAGEREF _Toc117207299 \h </w:instrText>
+              <w:instrText xml:space="preserve"> PAGEREF _Toc117731305 \h </w:instrText>
             </w:r>
             <w:r>
               <w:rPr>
@@ -905,7 +889,7 @@
               <w:lang w:val="en-US" w:eastAsia="en-US"/>
             </w:rPr>
           </w:pPr>
-          <w:hyperlink w:anchor="_Toc117207300" w:history="1">
+          <w:hyperlink w:anchor="_Toc117731306" w:history="1">
             <w:r>
               <w:rPr>
                 <w:rStyle w:val="Hyperlink"/>
@@ -932,7 +916,7 @@
                 <w:noProof/>
                 <w:webHidden/>
               </w:rPr>
-              <w:instrText xml:space="preserve"> PAGEREF _Toc117207300 \h </w:instrText>
+              <w:instrText xml:space="preserve"> PAGEREF _Toc117731306 \h </w:instrText>
             </w:r>
             <w:r>
               <w:rPr>
@@ -974,7 +958,7 @@
               <w:lang w:val="en-US" w:eastAsia="en-US"/>
             </w:rPr>
           </w:pPr>
-          <w:hyperlink w:anchor="_Toc117207301" w:history="1">
+          <w:hyperlink w:anchor="_Toc117731307" w:history="1">
             <w:r>
               <w:rPr>
                 <w:rStyle w:val="Hyperlink"/>
@@ -1001,7 +985,7 @@
                 <w:noProof/>
                 <w:webHidden/>
               </w:rPr>
-              <w:instrText xml:space="preserve"> PAGEREF _Toc117207301 \h </w:instrText>
+              <w:instrText xml:space="preserve"> PAGEREF _Toc117731307 \h </w:instrText>
             </w:r>
             <w:r>
               <w:rPr>
@@ -1043,7 +1027,7 @@
               <w:lang w:val="en-US" w:eastAsia="en-US"/>
             </w:rPr>
           </w:pPr>
-          <w:hyperlink w:anchor="_Toc117207302" w:history="1">
+          <w:hyperlink w:anchor="_Toc117731308" w:history="1">
             <w:r>
               <w:rPr>
                 <w:rStyle w:val="Hyperlink"/>
@@ -1070,7 +1054,7 @@
                 <w:noProof/>
                 <w:webHidden/>
               </w:rPr>
-              <w:instrText xml:space="preserve"> PAGEREF _Toc117207302 \h </w:instrText>
+              <w:instrText xml:space="preserve"> PAGEREF _Toc117731308 \h </w:instrText>
             </w:r>
             <w:r>
               <w:rPr>
@@ -1112,7 +1096,7 @@
               <w:lang w:val="en-US" w:eastAsia="en-US"/>
             </w:rPr>
           </w:pPr>
-          <w:hyperlink w:anchor="_Toc117207303" w:history="1">
+          <w:hyperlink w:anchor="_Toc117731309" w:history="1">
             <w:r>
               <w:rPr>
                 <w:rStyle w:val="Hyperlink"/>
@@ -1139,7 +1123,7 @@
                 <w:noProof/>
                 <w:webHidden/>
               </w:rPr>
-              <w:instrText xml:space="preserve"> PAGEREF _Toc117207303 \h </w:instrText>
+              <w:instrText xml:space="preserve"> PAGEREF _Toc117731309 \h </w:instrText>
             </w:r>
             <w:r>
               <w:rPr>
@@ -1181,13 +1165,13 @@
               <w:lang w:val="en-US" w:eastAsia="en-US"/>
             </w:rPr>
           </w:pPr>
-          <w:hyperlink w:anchor="_Toc117207304" w:history="1">
+          <w:hyperlink w:anchor="_Toc117731310" w:history="1">
             <w:r>
               <w:rPr>
                 <w:rStyle w:val="Hyperlink"/>
                 <w:noProof/>
               </w:rPr>
-              <w:t>Saving and Loading</w:t>
+              <w:t>Interface Sketch</w:t>
             </w:r>
             <w:r>
               <w:rPr>
@@ -1208,7 +1192,7 @@
                 <w:noProof/>
                 <w:webHidden/>
               </w:rPr>
-              <w:instrText xml:space="preserve"> PAGEREF _Toc117207304 \h </w:instrText>
+              <w:instrText xml:space="preserve"> PAGEREF _Toc117731310 \h </w:instrText>
             </w:r>
             <w:r>
               <w:rPr>
@@ -1250,13 +1234,13 @@
               <w:lang w:val="en-US" w:eastAsia="en-US"/>
             </w:rPr>
           </w:pPr>
-          <w:hyperlink w:anchor="_Toc117207305" w:history="1">
+          <w:hyperlink w:anchor="_Toc117731311" w:history="1">
             <w:r>
               <w:rPr>
                 <w:rStyle w:val="Hyperlink"/>
                 <w:noProof/>
               </w:rPr>
-              <w:t>Interface Sketch</w:t>
+              <w:t>Game World</w:t>
             </w:r>
             <w:r>
               <w:rPr>
@@ -1277,7 +1261,7 @@
                 <w:noProof/>
                 <w:webHidden/>
               </w:rPr>
-              <w:instrText xml:space="preserve"> PAGEREF _Toc117207305 \h </w:instrText>
+              <w:instrText xml:space="preserve"> PAGEREF _Toc117731311 \h </w:instrText>
             </w:r>
             <w:r>
               <w:rPr>
@@ -1297,7 +1281,7 @@
                 <w:noProof/>
                 <w:webHidden/>
               </w:rPr>
-              <w:t>5</w:t>
+              <w:t>6</w:t>
             </w:r>
             <w:r>
               <w:rPr>
@@ -1319,13 +1303,13 @@
               <w:lang w:val="en-US" w:eastAsia="en-US"/>
             </w:rPr>
           </w:pPr>
-          <w:hyperlink w:anchor="_Toc117207306" w:history="1">
+          <w:hyperlink w:anchor="_Toc117731312" w:history="1">
             <w:r>
               <w:rPr>
                 <w:rStyle w:val="Hyperlink"/>
                 <w:noProof/>
               </w:rPr>
-              <w:t>Game World</w:t>
+              <w:t>Levels</w:t>
             </w:r>
             <w:r>
               <w:rPr>
@@ -1346,7 +1330,7 @@
                 <w:noProof/>
                 <w:webHidden/>
               </w:rPr>
-              <w:instrText xml:space="preserve"> PAGEREF _Toc117207306 \h </w:instrText>
+              <w:instrText xml:space="preserve"> PAGEREF _Toc117731312 \h </w:instrText>
             </w:r>
             <w:r>
               <w:rPr>
@@ -1388,13 +1372,13 @@
               <w:lang w:val="en-US" w:eastAsia="en-US"/>
             </w:rPr>
           </w:pPr>
-          <w:hyperlink w:anchor="_Toc117207307" w:history="1">
+          <w:hyperlink w:anchor="_Toc117731313" w:history="1">
             <w:r>
               <w:rPr>
                 <w:rStyle w:val="Hyperlink"/>
                 <w:noProof/>
               </w:rPr>
-              <w:t>Levels</w:t>
+              <w:t>Game Progression</w:t>
             </w:r>
             <w:r>
               <w:rPr>
@@ -1415,7 +1399,7 @@
                 <w:noProof/>
                 <w:webHidden/>
               </w:rPr>
-              <w:instrText xml:space="preserve"> PAGEREF _Toc117207307 \h </w:instrText>
+              <w:instrText xml:space="preserve"> PAGEREF _Toc117731313 \h </w:instrText>
             </w:r>
             <w:r>
               <w:rPr>
@@ -1457,13 +1441,13 @@
               <w:lang w:val="en-US" w:eastAsia="en-US"/>
             </w:rPr>
           </w:pPr>
-          <w:hyperlink w:anchor="_Toc117207308" w:history="1">
+          <w:hyperlink w:anchor="_Toc117731314" w:history="1">
             <w:r>
               <w:rPr>
                 <w:rStyle w:val="Hyperlink"/>
                 <w:noProof/>
               </w:rPr>
-              <w:t>Game Progression</w:t>
+              <w:t>Characters</w:t>
             </w:r>
             <w:r>
               <w:rPr>
@@ -1484,7 +1468,7 @@
                 <w:noProof/>
                 <w:webHidden/>
               </w:rPr>
-              <w:instrText xml:space="preserve"> PAGEREF _Toc117207308 \h </w:instrText>
+              <w:instrText xml:space="preserve"> PAGEREF _Toc117731314 \h </w:instrText>
             </w:r>
             <w:r>
               <w:rPr>
@@ -1526,13 +1510,13 @@
               <w:lang w:val="en-US" w:eastAsia="en-US"/>
             </w:rPr>
           </w:pPr>
-          <w:hyperlink w:anchor="_Toc117207309" w:history="1">
+          <w:hyperlink w:anchor="_Toc117731315" w:history="1">
             <w:r>
               <w:rPr>
                 <w:rStyle w:val="Hyperlink"/>
                 <w:noProof/>
               </w:rPr>
-              <w:t>Characters</w:t>
+              <w:t>Enemies</w:t>
             </w:r>
             <w:r>
               <w:rPr>
@@ -1553,7 +1537,7 @@
                 <w:noProof/>
                 <w:webHidden/>
               </w:rPr>
-              <w:instrText xml:space="preserve"> PAGEREF _Toc117207309 \h </w:instrText>
+              <w:instrText xml:space="preserve"> PAGEREF _Toc117731315 \h </w:instrText>
             </w:r>
             <w:r>
               <w:rPr>
@@ -1595,13 +1579,13 @@
               <w:lang w:val="en-US" w:eastAsia="en-US"/>
             </w:rPr>
           </w:pPr>
-          <w:hyperlink w:anchor="_Toc117207310" w:history="1">
+          <w:hyperlink w:anchor="_Toc117731316" w:history="1">
             <w:r>
               <w:rPr>
                 <w:rStyle w:val="Hyperlink"/>
                 <w:noProof/>
               </w:rPr>
-              <w:t>Non-player Characters</w:t>
+              <w:t>Weapons</w:t>
             </w:r>
             <w:r>
               <w:rPr>
@@ -1622,7 +1606,7 @@
                 <w:noProof/>
                 <w:webHidden/>
               </w:rPr>
-              <w:instrText xml:space="preserve"> PAGEREF _Toc117207310 \h </w:instrText>
+              <w:instrText xml:space="preserve"> PAGEREF _Toc117731316 \h </w:instrText>
             </w:r>
             <w:r>
               <w:rPr>
@@ -1664,13 +1648,13 @@
               <w:lang w:val="en-US" w:eastAsia="en-US"/>
             </w:rPr>
           </w:pPr>
-          <w:hyperlink w:anchor="_Toc117207311" w:history="1">
+          <w:hyperlink w:anchor="_Toc117731317" w:history="1">
             <w:r>
               <w:rPr>
                 <w:rStyle w:val="Hyperlink"/>
                 <w:noProof/>
               </w:rPr>
-              <w:t>Enemies</w:t>
+              <w:t>Script</w:t>
             </w:r>
             <w:r>
               <w:rPr>
@@ -1691,7 +1675,7 @@
                 <w:noProof/>
                 <w:webHidden/>
               </w:rPr>
-              <w:instrText xml:space="preserve"> PAGEREF _Toc117207311 \h </w:instrText>
+              <w:instrText xml:space="preserve"> PAGEREF _Toc117731317 \h </w:instrText>
             </w:r>
             <w:r>
               <w:rPr>
@@ -1733,13 +1717,13 @@
               <w:lang w:val="en-US" w:eastAsia="en-US"/>
             </w:rPr>
           </w:pPr>
-          <w:hyperlink w:anchor="_Toc117207312" w:history="1">
+          <w:hyperlink w:anchor="_Toc117731318" w:history="1">
             <w:r>
               <w:rPr>
                 <w:rStyle w:val="Hyperlink"/>
                 <w:noProof/>
               </w:rPr>
-              <w:t>Weapons</w:t>
+              <w:t>Scoring</w:t>
             </w:r>
             <w:r>
               <w:rPr>
@@ -1760,7 +1744,7 @@
                 <w:noProof/>
                 <w:webHidden/>
               </w:rPr>
-              <w:instrText xml:space="preserve"> PAGEREF _Toc117207312 \h </w:instrText>
+              <w:instrText xml:space="preserve"> PAGEREF _Toc117731318 \h </w:instrText>
             </w:r>
             <w:r>
               <w:rPr>
@@ -1780,7 +1764,7 @@
                 <w:noProof/>
                 <w:webHidden/>
               </w:rPr>
-              <w:t>7</w:t>
+              <w:t>8</w:t>
             </w:r>
             <w:r>
               <w:rPr>
@@ -1802,13 +1786,13 @@
               <w:lang w:val="en-US" w:eastAsia="en-US"/>
             </w:rPr>
           </w:pPr>
-          <w:hyperlink w:anchor="_Toc117207313" w:history="1">
+          <w:hyperlink w:anchor="_Toc117731319" w:history="1">
             <w:r>
               <w:rPr>
                 <w:rStyle w:val="Hyperlink"/>
                 <w:noProof/>
               </w:rPr>
-              <w:t>Abilities</w:t>
+              <w:t>Sound Index</w:t>
             </w:r>
             <w:r>
               <w:rPr>
@@ -1829,7 +1813,7 @@
                 <w:noProof/>
                 <w:webHidden/>
               </w:rPr>
-              <w:instrText xml:space="preserve"> PAGEREF _Toc117207313 \h </w:instrText>
+              <w:instrText xml:space="preserve"> PAGEREF _Toc117731319 \h </w:instrText>
             </w:r>
             <w:r>
               <w:rPr>
@@ -1849,7 +1833,7 @@
                 <w:noProof/>
                 <w:webHidden/>
               </w:rPr>
-              <w:t>7</w:t>
+              <w:t>8</w:t>
             </w:r>
             <w:r>
               <w:rPr>
@@ -1871,13 +1855,13 @@
               <w:lang w:val="en-US" w:eastAsia="en-US"/>
             </w:rPr>
           </w:pPr>
-          <w:hyperlink w:anchor="_Toc117207314" w:history="1">
+          <w:hyperlink w:anchor="_Toc117731320" w:history="1">
             <w:r>
               <w:rPr>
                 <w:rStyle w:val="Hyperlink"/>
                 <w:noProof/>
               </w:rPr>
-              <w:t>Script</w:t>
+              <w:t>Story Index</w:t>
             </w:r>
             <w:r>
               <w:rPr>
@@ -1898,7 +1882,7 @@
                 <w:noProof/>
                 <w:webHidden/>
               </w:rPr>
-              <w:instrText xml:space="preserve"> PAGEREF _Toc117207314 \h </w:instrText>
+              <w:instrText xml:space="preserve"> PAGEREF _Toc117731320 \h </w:instrText>
             </w:r>
             <w:r>
               <w:rPr>
@@ -1940,13 +1924,13 @@
               <w:lang w:val="en-US" w:eastAsia="en-US"/>
             </w:rPr>
           </w:pPr>
-          <w:hyperlink w:anchor="_Toc117207315" w:history="1">
+          <w:hyperlink w:anchor="_Toc117731321" w:history="1">
             <w:r>
               <w:rPr>
                 <w:rStyle w:val="Hyperlink"/>
                 <w:noProof/>
               </w:rPr>
-              <w:t>Scoring</w:t>
+              <w:t>Art / Multimedia Index</w:t>
             </w:r>
             <w:r>
               <w:rPr>
@@ -1967,7 +1951,7 @@
                 <w:noProof/>
                 <w:webHidden/>
               </w:rPr>
-              <w:instrText xml:space="preserve"> PAGEREF _Toc117207315 \h </w:instrText>
+              <w:instrText xml:space="preserve"> PAGEREF _Toc117731321 \h </w:instrText>
             </w:r>
             <w:r>
               <w:rPr>
@@ -1987,7 +1971,7 @@
                 <w:noProof/>
                 <w:webHidden/>
               </w:rPr>
-              <w:t>8</w:t>
+              <w:t>9</w:t>
             </w:r>
             <w:r>
               <w:rPr>
@@ -2009,13 +1993,13 @@
               <w:lang w:val="en-US" w:eastAsia="en-US"/>
             </w:rPr>
           </w:pPr>
-          <w:hyperlink w:anchor="_Toc117207316" w:history="1">
+          <w:hyperlink w:anchor="_Toc117731322" w:history="1">
             <w:r>
               <w:rPr>
                 <w:rStyle w:val="Hyperlink"/>
                 <w:noProof/>
               </w:rPr>
-              <w:t>Sound Index</w:t>
+              <w:t>Design Notes</w:t>
             </w:r>
             <w:r>
               <w:rPr>
@@ -2036,7 +2020,7 @@
                 <w:noProof/>
                 <w:webHidden/>
               </w:rPr>
-              <w:instrText xml:space="preserve"> PAGEREF _Toc117207316 \h </w:instrText>
+              <w:instrText xml:space="preserve"> PAGEREF _Toc117731322 \h </w:instrText>
             </w:r>
             <w:r>
               <w:rPr>
@@ -2056,7 +2040,7 @@
                 <w:noProof/>
                 <w:webHidden/>
               </w:rPr>
-              <w:t>8</w:t>
+              <w:t>10</w:t>
             </w:r>
             <w:r>
               <w:rPr>
@@ -2078,13 +2062,13 @@
               <w:lang w:val="en-US" w:eastAsia="en-US"/>
             </w:rPr>
           </w:pPr>
-          <w:hyperlink w:anchor="_Toc117207317" w:history="1">
+          <w:hyperlink w:anchor="_Toc117731323" w:history="1">
             <w:r>
               <w:rPr>
                 <w:rStyle w:val="Hyperlink"/>
                 <w:noProof/>
               </w:rPr>
-              <w:t>Story Index</w:t>
+              <w:t>Future Features</w:t>
             </w:r>
             <w:r>
               <w:rPr>
@@ -2105,214 +2089,7 @@
                 <w:noProof/>
                 <w:webHidden/>
               </w:rPr>
-              <w:instrText xml:space="preserve"> PAGEREF _Toc117207317 \h </w:instrText>
-            </w:r>
-            <w:r>
-              <w:rPr>
-                <w:noProof/>
-                <w:webHidden/>
-              </w:rPr>
-            </w:r>
-            <w:r>
-              <w:rPr>
-                <w:noProof/>
-                <w:webHidden/>
-              </w:rPr>
-              <w:fldChar w:fldCharType="separate"/>
-            </w:r>
-            <w:r>
-              <w:rPr>
-                <w:noProof/>
-                <w:webHidden/>
-              </w:rPr>
-              <w:t>9</w:t>
-            </w:r>
-            <w:r>
-              <w:rPr>
-                <w:noProof/>
-                <w:webHidden/>
-              </w:rPr>
-              <w:fldChar w:fldCharType="end"/>
-            </w:r>
-          </w:hyperlink>
-        </w:p>
-        <w:p>
-          <w:pPr>
-            <w:pStyle w:val="TOC2"/>
-            <w:tabs>
-              <w:tab w:val="right" w:leader="dot" w:pos="9350"/>
-            </w:tabs>
-            <w:rPr>
-              <w:noProof/>
-              <w:lang w:val="en-US" w:eastAsia="en-US"/>
-            </w:rPr>
-          </w:pPr>
-          <w:hyperlink w:anchor="_Toc117207318" w:history="1">
-            <w:r>
-              <w:rPr>
-                <w:rStyle w:val="Hyperlink"/>
-                <w:noProof/>
-              </w:rPr>
-              <w:t>Art / Multimedia Index</w:t>
-            </w:r>
-            <w:r>
-              <w:rPr>
-                <w:noProof/>
-                <w:webHidden/>
-              </w:rPr>
-              <w:tab/>
-            </w:r>
-            <w:r>
-              <w:rPr>
-                <w:noProof/>
-                <w:webHidden/>
-              </w:rPr>
-              <w:fldChar w:fldCharType="begin"/>
-            </w:r>
-            <w:r>
-              <w:rPr>
-                <w:noProof/>
-                <w:webHidden/>
-              </w:rPr>
-              <w:instrText xml:space="preserve"> PAGEREF _Toc117207318 \h </w:instrText>
-            </w:r>
-            <w:r>
-              <w:rPr>
-                <w:noProof/>
-                <w:webHidden/>
-              </w:rPr>
-            </w:r>
-            <w:r>
-              <w:rPr>
-                <w:noProof/>
-                <w:webHidden/>
-              </w:rPr>
-              <w:fldChar w:fldCharType="separate"/>
-            </w:r>
-            <w:r>
-              <w:rPr>
-                <w:noProof/>
-                <w:webHidden/>
-              </w:rPr>
-              <w:t>9</w:t>
-            </w:r>
-            <w:r>
-              <w:rPr>
-                <w:noProof/>
-                <w:webHidden/>
-              </w:rPr>
-              <w:fldChar w:fldCharType="end"/>
-            </w:r>
-          </w:hyperlink>
-        </w:p>
-        <w:p>
-          <w:pPr>
-            <w:pStyle w:val="TOC2"/>
-            <w:tabs>
-              <w:tab w:val="right" w:leader="dot" w:pos="9350"/>
-            </w:tabs>
-            <w:rPr>
-              <w:noProof/>
-              <w:lang w:val="en-US" w:eastAsia="en-US"/>
-            </w:rPr>
-          </w:pPr>
-          <w:hyperlink w:anchor="_Toc117207319" w:history="1">
-            <w:r>
-              <w:rPr>
-                <w:rStyle w:val="Hyperlink"/>
-                <w:noProof/>
-              </w:rPr>
-              <w:t>Design Notes</w:t>
-            </w:r>
-            <w:r>
-              <w:rPr>
-                <w:noProof/>
-                <w:webHidden/>
-              </w:rPr>
-              <w:tab/>
-            </w:r>
-            <w:r>
-              <w:rPr>
-                <w:noProof/>
-                <w:webHidden/>
-              </w:rPr>
-              <w:fldChar w:fldCharType="begin"/>
-            </w:r>
-            <w:r>
-              <w:rPr>
-                <w:noProof/>
-                <w:webHidden/>
-              </w:rPr>
-              <w:instrText xml:space="preserve"> PAGEREF _Toc117207319 \h </w:instrText>
-            </w:r>
-            <w:r>
-              <w:rPr>
-                <w:noProof/>
-                <w:webHidden/>
-              </w:rPr>
-            </w:r>
-            <w:r>
-              <w:rPr>
-                <w:noProof/>
-                <w:webHidden/>
-              </w:rPr>
-              <w:fldChar w:fldCharType="separate"/>
-            </w:r>
-            <w:r>
-              <w:rPr>
-                <w:noProof/>
-                <w:webHidden/>
-              </w:rPr>
-              <w:t>10</w:t>
-            </w:r>
-            <w:r>
-              <w:rPr>
-                <w:noProof/>
-                <w:webHidden/>
-              </w:rPr>
-              <w:fldChar w:fldCharType="end"/>
-            </w:r>
-          </w:hyperlink>
-        </w:p>
-        <w:p>
-          <w:pPr>
-            <w:pStyle w:val="TOC2"/>
-            <w:tabs>
-              <w:tab w:val="right" w:leader="dot" w:pos="9350"/>
-            </w:tabs>
-            <w:rPr>
-              <w:noProof/>
-              <w:lang w:val="en-US" w:eastAsia="en-US"/>
-            </w:rPr>
-          </w:pPr>
-          <w:hyperlink w:anchor="_Toc117207320" w:history="1">
-            <w:r>
-              <w:rPr>
-                <w:rStyle w:val="Hyperlink"/>
-                <w:noProof/>
-              </w:rPr>
-              <w:t>Future Features</w:t>
-            </w:r>
-            <w:r>
-              <w:rPr>
-                <w:noProof/>
-                <w:webHidden/>
-              </w:rPr>
-              <w:tab/>
-            </w:r>
-            <w:r>
-              <w:rPr>
-                <w:noProof/>
-                <w:webHidden/>
-              </w:rPr>
-              <w:fldChar w:fldCharType="begin"/>
-            </w:r>
-            <w:r>
-              <w:rPr>
-                <w:noProof/>
-                <w:webHidden/>
-              </w:rPr>
-              <w:instrText xml:space="preserve"> PAGEREF _Toc117207320 \h </w:instrText>
+              <w:instrText xml:space="preserve"> PAGEREF _Toc117731323 \h </w:instrText>
             </w:r>
             <w:r>
               <w:rPr>
@@ -2357,68 +2134,42 @@
     </w:sdt>
     <w:p>
       <w:pPr>
-        <w:rPr>
-          <w:b/>
-          <w:sz w:val="24"/>
-          <w:szCs w:val="24"/>
-          <w:u w:val="single"/>
-        </w:rPr>
-      </w:pPr>
-    </w:p>
-    <w:p>
-      <w:pPr>
         <w:pStyle w:val="Heading1"/>
       </w:pPr>
-      <w:bookmarkStart w:id="1" w:name="_Toc117207299"/>
-      <w:r>
-        <w:lastRenderedPageBreak/>
+    </w:p>
+    <w:p>
+      <w:pPr>
+        <w:pStyle w:val="Heading1"/>
+      </w:pPr>
+    </w:p>
+    <w:p>
+      <w:pPr>
+        <w:pStyle w:val="Heading1"/>
+      </w:pPr>
+    </w:p>
+    <w:p>
+      <w:pPr>
+        <w:pStyle w:val="Heading1"/>
+      </w:pPr>
+    </w:p>
+    <w:p>
+      <w:pPr>
+        <w:pStyle w:val="Heading1"/>
+      </w:pPr>
+      <w:bookmarkStart w:id="1" w:name="_Toc117731305"/>
+      <w:r>
         <w:t>Version History</w:t>
       </w:r>
       <w:bookmarkEnd w:id="1"/>
     </w:p>
     <w:p>
       <w:pPr>
-        <w:jc w:val="right"/>
-        <w:rPr>
-          <w:sz w:val="24"/>
-          <w:szCs w:val="24"/>
-        </w:rPr>
-      </w:pPr>
-      <w:r>
-        <w:rPr>
-          <w:sz w:val="24"/>
-          <w:szCs w:val="24"/>
-        </w:rPr>
-        <w:t xml:space="preserve">[This is where you keep track of </w:t>
-      </w:r>
-      <w:r>
-        <w:rPr>
-          <w:sz w:val="24"/>
-          <w:szCs w:val="24"/>
-        </w:rPr>
-        <w:t xml:space="preserve">the </w:t>
-      </w:r>
-      <w:r>
-        <w:rPr>
-          <w:sz w:val="24"/>
-          <w:szCs w:val="24"/>
-        </w:rPr>
-        <w:t xml:space="preserve">detailed changes </w:t>
-      </w:r>
-      <w:r>
-        <w:rPr>
-          <w:sz w:val="24"/>
-          <w:szCs w:val="24"/>
-        </w:rPr>
-        <w:t xml:space="preserve">made to </w:t>
-      </w:r>
-      <w:r>
-        <w:rPr>
-          <w:sz w:val="24"/>
-          <w:szCs w:val="24"/>
-        </w:rPr>
-        <w:t xml:space="preserve">your document throughout the course of development.] </w:t>
-      </w:r>
+        <w:spacing w:line="240" w:lineRule="auto"/>
+        <w:rPr>
+          <w:sz w:val="24"/>
+          <w:szCs w:val="24"/>
+        </w:rPr>
+      </w:pPr>
     </w:p>
     <w:p>
       <w:pPr>
@@ -2479,6 +2230,13 @@
         </w:rPr>
         <w:t>Version 1.2</w:t>
       </w:r>
+      <w:r>
+        <w:rPr>
+          <w:sz w:val="24"/>
+          <w:szCs w:val="24"/>
+        </w:rPr>
+        <w:t xml:space="preserve"> – Oct 21st</w:t>
+      </w:r>
     </w:p>
     <w:p>
       <w:pPr>
@@ -2549,19 +2307,218 @@
         </w:rPr>
         <w:t>Changed Enemies to Humans</w:t>
       </w:r>
-      <w:r>
-        <w:rPr>
-          <w:sz w:val="24"/>
-          <w:szCs w:val="24"/>
-        </w:rPr>
-        <w:br w:type="page"/>
-      </w:r>
+    </w:p>
+    <w:p>
+      <w:pPr>
+        <w:spacing w:line="240" w:lineRule="auto"/>
+        <w:rPr>
+          <w:sz w:val="24"/>
+          <w:szCs w:val="24"/>
+        </w:rPr>
+      </w:pPr>
+      <w:r>
+        <w:rPr>
+          <w:sz w:val="24"/>
+          <w:szCs w:val="24"/>
+        </w:rPr>
+        <w:t>Version 1.4 – Oct27</w:t>
+      </w:r>
+    </w:p>
+    <w:p>
+      <w:pPr>
+        <w:pStyle w:val="ListParagraph"/>
+        <w:numPr>
+          <w:ilvl w:val="0"/>
+          <w:numId w:val="32"/>
+        </w:numPr>
+        <w:spacing w:line="240" w:lineRule="auto"/>
+        <w:rPr>
+          <w:sz w:val="24"/>
+          <w:szCs w:val="24"/>
+        </w:rPr>
+      </w:pPr>
+      <w:r>
+        <w:rPr>
+          <w:sz w:val="24"/>
+          <w:szCs w:val="24"/>
+        </w:rPr>
+        <w:t>Created Tiles and Tile Layout</w:t>
+      </w:r>
+    </w:p>
+    <w:p>
+      <w:pPr>
+        <w:pStyle w:val="ListParagraph"/>
+        <w:numPr>
+          <w:ilvl w:val="0"/>
+          <w:numId w:val="32"/>
+        </w:numPr>
+        <w:spacing w:line="240" w:lineRule="auto"/>
+        <w:rPr>
+          <w:sz w:val="24"/>
+          <w:szCs w:val="24"/>
+        </w:rPr>
+      </w:pPr>
+      <w:r>
+        <w:rPr>
+          <w:sz w:val="24"/>
+          <w:szCs w:val="24"/>
+        </w:rPr>
+        <w:t>Shop System</w:t>
+      </w:r>
+    </w:p>
+    <w:p>
+      <w:pPr>
+        <w:pStyle w:val="ListParagraph"/>
+        <w:numPr>
+          <w:ilvl w:val="0"/>
+          <w:numId w:val="32"/>
+        </w:numPr>
+        <w:spacing w:line="240" w:lineRule="auto"/>
+        <w:rPr>
+          <w:sz w:val="24"/>
+          <w:szCs w:val="24"/>
+        </w:rPr>
+      </w:pPr>
+      <w:r>
+        <w:rPr>
+          <w:sz w:val="24"/>
+          <w:szCs w:val="24"/>
+        </w:rPr>
+        <w:t>Currency</w:t>
+      </w:r>
+    </w:p>
+    <w:p>
+      <w:pPr>
+        <w:pStyle w:val="ListParagraph"/>
+        <w:numPr>
+          <w:ilvl w:val="0"/>
+          <w:numId w:val="32"/>
+        </w:numPr>
+        <w:spacing w:line="240" w:lineRule="auto"/>
+        <w:rPr>
+          <w:sz w:val="24"/>
+          <w:szCs w:val="24"/>
+        </w:rPr>
+      </w:pPr>
+      <w:r>
+        <w:rPr>
+          <w:sz w:val="24"/>
+          <w:szCs w:val="24"/>
+        </w:rPr>
+        <w:t>Lives</w:t>
+      </w:r>
+    </w:p>
+    <w:p>
+      <w:pPr>
+        <w:pStyle w:val="ListParagraph"/>
+        <w:numPr>
+          <w:ilvl w:val="0"/>
+          <w:numId w:val="32"/>
+        </w:numPr>
+        <w:spacing w:line="240" w:lineRule="auto"/>
+        <w:rPr>
+          <w:sz w:val="24"/>
+          <w:szCs w:val="24"/>
+        </w:rPr>
+      </w:pPr>
+      <w:r>
+        <w:rPr>
+          <w:sz w:val="24"/>
+          <w:szCs w:val="24"/>
+        </w:rPr>
+        <w:t>Timer (Updated)</w:t>
+      </w:r>
+    </w:p>
+    <w:p>
+      <w:pPr>
+        <w:pStyle w:val="ListParagraph"/>
+        <w:numPr>
+          <w:ilvl w:val="0"/>
+          <w:numId w:val="32"/>
+        </w:numPr>
+        <w:spacing w:line="240" w:lineRule="auto"/>
+        <w:rPr>
+          <w:sz w:val="24"/>
+          <w:szCs w:val="24"/>
+        </w:rPr>
+      </w:pPr>
+      <w:r>
+        <w:rPr>
+          <w:sz w:val="24"/>
+          <w:szCs w:val="24"/>
+        </w:rPr>
+        <w:t>Enemies (Updated)</w:t>
+      </w:r>
+    </w:p>
+    <w:p>
+      <w:pPr>
+        <w:pStyle w:val="ListParagraph"/>
+        <w:numPr>
+          <w:ilvl w:val="0"/>
+          <w:numId w:val="32"/>
+        </w:numPr>
+        <w:spacing w:line="240" w:lineRule="auto"/>
+        <w:rPr>
+          <w:sz w:val="24"/>
+          <w:szCs w:val="24"/>
+        </w:rPr>
+      </w:pPr>
+      <w:r>
+        <w:rPr>
+          <w:sz w:val="24"/>
+          <w:szCs w:val="24"/>
+        </w:rPr>
+        <w:t>Towers (Updated)</w:t>
+      </w:r>
+    </w:p>
+    <w:p>
+      <w:pPr>
+        <w:spacing w:line="240" w:lineRule="auto"/>
+        <w:rPr>
+          <w:sz w:val="24"/>
+          <w:szCs w:val="24"/>
+        </w:rPr>
+      </w:pPr>
+    </w:p>
+    <w:p>
+      <w:pPr>
+        <w:spacing w:line="240" w:lineRule="auto"/>
+        <w:rPr>
+          <w:sz w:val="24"/>
+          <w:szCs w:val="24"/>
+        </w:rPr>
+      </w:pPr>
+    </w:p>
+    <w:p>
+      <w:pPr>
+        <w:spacing w:line="240" w:lineRule="auto"/>
+        <w:rPr>
+          <w:sz w:val="24"/>
+          <w:szCs w:val="24"/>
+        </w:rPr>
+      </w:pPr>
+    </w:p>
+    <w:p>
+      <w:pPr>
+        <w:spacing w:line="240" w:lineRule="auto"/>
+        <w:rPr>
+          <w:sz w:val="24"/>
+          <w:szCs w:val="24"/>
+        </w:rPr>
+      </w:pPr>
     </w:p>
     <w:p>
       <w:pPr>
         <w:pStyle w:val="Heading2"/>
       </w:pPr>
-      <w:bookmarkStart w:id="2" w:name="_Toc117207300"/>
+    </w:p>
+    <w:p/>
+    <w:p/>
+    <w:p>
+      <w:pPr>
+        <w:pStyle w:val="Heading2"/>
+      </w:pPr>
+      <w:bookmarkStart w:id="2" w:name="_Toc117731306"/>
       <w:r>
         <w:lastRenderedPageBreak/>
         <w:t>Game Overview</w:t>
@@ -2601,7 +2558,16 @@
           <w:sz w:val="24"/>
           <w:szCs w:val="24"/>
         </w:rPr>
-        <w:t>Orcs who are intent on the Destruction of the forest</w:t>
+        <w:t>Humans</w:t>
+      </w:r>
+      <w:r>
+        <w:rPr>
+          <w:i/>
+          <w:iCs/>
+          <w:sz w:val="24"/>
+          <w:szCs w:val="24"/>
+        </w:rPr>
+        <w:t xml:space="preserve"> who are intent on the Destruction of the forest</w:t>
       </w:r>
       <w:r>
         <w:rPr>
@@ -2706,7 +2672,7 @@
           <w:szCs w:val="24"/>
         </w:rPr>
       </w:pPr>
-      <w:bookmarkStart w:id="3" w:name="_Toc117207301"/>
+      <w:bookmarkStart w:id="3" w:name="_Toc117731307"/>
       <w:r>
         <w:t>Game Play Mechanics</w:t>
       </w:r>
@@ -2749,25 +2715,39 @@
           <w:sz w:val="24"/>
           <w:szCs w:val="24"/>
         </w:rPr>
-        <w:t xml:space="preserve">Spawning at </w:t>
-      </w:r>
-      <w:proofErr w:type="gramStart"/>
-      <w:r>
-        <w:rPr>
-          <w:i/>
-          <w:sz w:val="24"/>
-          <w:szCs w:val="24"/>
-        </w:rPr>
-        <w:t>a</w:t>
-      </w:r>
-      <w:proofErr w:type="gramEnd"/>
-      <w:r>
-        <w:rPr>
-          <w:i/>
-          <w:sz w:val="24"/>
-          <w:szCs w:val="24"/>
-        </w:rPr>
-        <w:t xml:space="preserve"> Orc Camp or Orc Boats on a shoreline,</w:t>
+        <w:t xml:space="preserve">Spawning at a </w:t>
+      </w:r>
+      <w:r>
+        <w:rPr>
+          <w:i/>
+          <w:sz w:val="24"/>
+          <w:szCs w:val="24"/>
+        </w:rPr>
+        <w:t>Human</w:t>
+      </w:r>
+      <w:r>
+        <w:rPr>
+          <w:i/>
+          <w:sz w:val="24"/>
+          <w:szCs w:val="24"/>
+        </w:rPr>
+        <w:t xml:space="preserve"> Camp or </w:t>
+      </w:r>
+      <w:r>
+        <w:rPr>
+          <w:i/>
+          <w:sz w:val="24"/>
+          <w:szCs w:val="24"/>
+        </w:rPr>
+        <w:t>Human</w:t>
+      </w:r>
+      <w:r>
+        <w:rPr>
+          <w:i/>
+          <w:sz w:val="24"/>
+          <w:szCs w:val="24"/>
+        </w:rPr>
+        <w:t xml:space="preserve"> Boats on a shoreline,</w:t>
       </w:r>
     </w:p>
     <w:p>
@@ -2811,7 +2791,23 @@
           <w:sz w:val="24"/>
           <w:szCs w:val="24"/>
         </w:rPr>
-        <w:t>The player must build towers along the sides of the path to prevent the orcs from reaching the Pixie Kingdom.</w:t>
+        <w:t xml:space="preserve">The player must build towers along the sides of the path to prevent the </w:t>
+      </w:r>
+      <w:r>
+        <w:rPr>
+          <w:i/>
+          <w:sz w:val="24"/>
+          <w:szCs w:val="24"/>
+        </w:rPr>
+        <w:t>Humans</w:t>
+      </w:r>
+      <w:r>
+        <w:rPr>
+          <w:i/>
+          <w:sz w:val="24"/>
+          <w:szCs w:val="24"/>
+        </w:rPr>
+        <w:t xml:space="preserve"> from reaching the Pixie Kingdom.</w:t>
       </w:r>
     </w:p>
     <w:p>
@@ -2833,7 +2829,23 @@
           <w:sz w:val="24"/>
           <w:szCs w:val="24"/>
         </w:rPr>
-        <w:t>Different levels will have different orc starting areas, indicating the increasing difficulty</w:t>
+        <w:t xml:space="preserve">Different levels will have different </w:t>
+      </w:r>
+      <w:r>
+        <w:rPr>
+          <w:i/>
+          <w:sz w:val="24"/>
+          <w:szCs w:val="24"/>
+        </w:rPr>
+        <w:t>Human</w:t>
+      </w:r>
+      <w:r>
+        <w:rPr>
+          <w:i/>
+          <w:sz w:val="24"/>
+          <w:szCs w:val="24"/>
+        </w:rPr>
+        <w:t xml:space="preserve"> starting areas, indicating the increasing difficulty</w:t>
       </w:r>
     </w:p>
     <w:p>
@@ -3241,7 +3253,7 @@
           <w:szCs w:val="24"/>
         </w:rPr>
       </w:pPr>
-      <w:bookmarkStart w:id="4" w:name="_Toc117207302"/>
+      <w:bookmarkStart w:id="4" w:name="_Toc117731308"/>
       <w:r>
         <w:t>Camera</w:t>
       </w:r>
@@ -3264,15 +3276,6 @@
     </w:p>
     <w:p>
       <w:pPr>
-        <w:rPr>
-          <w:b/>
-          <w:sz w:val="24"/>
-          <w:szCs w:val="24"/>
-        </w:rPr>
-      </w:pPr>
-    </w:p>
-    <w:p>
-      <w:pPr>
         <w:pStyle w:val="Heading2"/>
         <w:rPr>
           <w:rFonts w:asciiTheme="minorHAnsi" w:eastAsiaTheme="minorEastAsia" w:hAnsiTheme="minorHAnsi" w:cstheme="minorBidi"/>
@@ -3282,7 +3285,7 @@
           <w:szCs w:val="24"/>
         </w:rPr>
       </w:pPr>
-      <w:bookmarkStart w:id="5" w:name="_Toc117207303"/>
+      <w:bookmarkStart w:id="5" w:name="_Toc117731309"/>
       <w:r>
         <w:t>Controls</w:t>
       </w:r>
@@ -3318,327 +3321,39 @@
         </w:numPr>
       </w:pPr>
       <w:r>
-        <w:t>Drag towers onto the map to place them</w:t>
-      </w:r>
-    </w:p>
-    <w:p>
-      <w:pPr>
-        <w:pStyle w:val="ListParagraph"/>
-        <w:ind w:left="1440"/>
-        <w:rPr>
-          <w:i/>
-          <w:sz w:val="24"/>
-          <w:szCs w:val="24"/>
-        </w:rPr>
-      </w:pPr>
+        <w:t xml:space="preserve">Place </w:t>
+      </w:r>
+      <w:r>
+        <w:t>towers on</w:t>
+      </w:r>
+      <w:r>
+        <w:t>to Tiles</w:t>
+      </w:r>
+      <w:r>
+        <w:t xml:space="preserve"> </w:t>
+      </w:r>
+      <w:r>
+        <w:t xml:space="preserve">around </w:t>
+      </w:r>
+      <w:r>
+        <w:t xml:space="preserve">the map </w:t>
+      </w:r>
     </w:p>
     <w:p>
       <w:pPr>
         <w:pStyle w:val="Heading2"/>
       </w:pPr>
-      <w:bookmarkStart w:id="6" w:name="_Toc117207304"/>
-      <w:r>
-        <w:t>Saving and Loading</w:t>
+      <w:bookmarkStart w:id="6" w:name="_Toc117731310"/>
+      <w:r>
+        <w:lastRenderedPageBreak/>
+        <w:t>Interface</w:t>
+      </w:r>
+      <w:r>
+        <w:t xml:space="preserve"> Sketch</w:t>
       </w:r>
       <w:bookmarkEnd w:id="6"/>
-    </w:p>
-    <w:p>
-      <w:pPr>
-        <w:pStyle w:val="ListParagraph"/>
-        <w:numPr>
-          <w:ilvl w:val="0"/>
-          <w:numId w:val="4"/>
-        </w:numPr>
-        <w:rPr>
-          <w:i/>
-          <w:sz w:val="24"/>
-          <w:szCs w:val="24"/>
-        </w:rPr>
-      </w:pPr>
-      <w:r>
-        <w:rPr>
-          <w:i/>
-          <w:sz w:val="24"/>
-          <w:szCs w:val="24"/>
-        </w:rPr>
-        <w:t>No Saving</w:t>
-      </w:r>
-    </w:p>
-    <w:p>
-      <w:pPr>
-        <w:pStyle w:val="ListParagraph"/>
-        <w:numPr>
-          <w:ilvl w:val="1"/>
-          <w:numId w:val="4"/>
-        </w:numPr>
-        <w:rPr>
-          <w:i/>
-          <w:sz w:val="24"/>
-          <w:szCs w:val="24"/>
-        </w:rPr>
-      </w:pPr>
-      <w:r>
-        <w:rPr>
-          <w:i/>
-          <w:sz w:val="24"/>
-          <w:szCs w:val="24"/>
-        </w:rPr>
-        <w:t>Rogue Like</w:t>
-      </w:r>
-    </w:p>
-    <w:p>
-      <w:pPr>
-        <w:pStyle w:val="ListParagraph"/>
-        <w:numPr>
-          <w:ilvl w:val="1"/>
-          <w:numId w:val="4"/>
-        </w:numPr>
-        <w:rPr>
-          <w:i/>
-          <w:sz w:val="24"/>
-          <w:szCs w:val="24"/>
-        </w:rPr>
-      </w:pPr>
-      <w:r>
-        <w:rPr>
-          <w:i/>
-          <w:sz w:val="24"/>
-          <w:szCs w:val="24"/>
-        </w:rPr>
-        <w:t xml:space="preserve">acquire </w:t>
-      </w:r>
-      <w:r>
-        <w:rPr>
-          <w:i/>
-          <w:sz w:val="24"/>
-          <w:szCs w:val="24"/>
-        </w:rPr>
-        <w:t xml:space="preserve">out of game gems for </w:t>
-      </w:r>
-      <w:proofErr w:type="gramStart"/>
-      <w:r>
-        <w:rPr>
-          <w:i/>
-          <w:sz w:val="24"/>
-          <w:szCs w:val="24"/>
-        </w:rPr>
-        <w:t>skins(</w:t>
-      </w:r>
-      <w:proofErr w:type="gramEnd"/>
-      <w:r>
-        <w:rPr>
-          <w:i/>
-          <w:sz w:val="24"/>
-          <w:szCs w:val="24"/>
-        </w:rPr>
-        <w:t>implementing later)</w:t>
-      </w:r>
-    </w:p>
-    <w:p>
-      <w:pPr>
-        <w:pStyle w:val="ListParagraph"/>
-        <w:numPr>
-          <w:ilvl w:val="0"/>
-          <w:numId w:val="4"/>
-        </w:numPr>
-        <w:rPr>
-          <w:i/>
-          <w:sz w:val="24"/>
-          <w:szCs w:val="24"/>
-        </w:rPr>
-      </w:pPr>
-      <w:r>
-        <w:rPr>
-          <w:i/>
-          <w:sz w:val="24"/>
-          <w:szCs w:val="24"/>
-        </w:rPr>
-        <w:t>Loading</w:t>
-      </w:r>
-    </w:p>
-    <w:p>
-      <w:pPr>
-        <w:pStyle w:val="ListParagraph"/>
-        <w:numPr>
-          <w:ilvl w:val="1"/>
-          <w:numId w:val="4"/>
-        </w:numPr>
-        <w:rPr>
-          <w:i/>
-          <w:sz w:val="24"/>
-          <w:szCs w:val="24"/>
-        </w:rPr>
-      </w:pPr>
-      <w:r>
-        <w:rPr>
-          <w:i/>
-          <w:sz w:val="24"/>
-          <w:szCs w:val="24"/>
-        </w:rPr>
-        <w:t>At app start, show company logo</w:t>
-      </w:r>
-    </w:p>
-    <w:p>
-      <w:pPr>
-        <w:pStyle w:val="ListParagraph"/>
-        <w:numPr>
-          <w:ilvl w:val="1"/>
-          <w:numId w:val="4"/>
-        </w:numPr>
-        <w:rPr>
-          <w:i/>
-          <w:sz w:val="24"/>
-          <w:szCs w:val="24"/>
-        </w:rPr>
-      </w:pPr>
-      <w:r>
-        <w:rPr>
-          <w:i/>
-          <w:sz w:val="24"/>
-          <w:szCs w:val="24"/>
-        </w:rPr>
-        <w:t xml:space="preserve">Before game starts, </w:t>
-      </w:r>
-      <w:r>
-        <w:rPr>
-          <w:i/>
-          <w:sz w:val="24"/>
-          <w:szCs w:val="24"/>
-        </w:rPr>
-        <w:t>show</w:t>
-      </w:r>
-      <w:r>
-        <w:rPr>
-          <w:i/>
-          <w:sz w:val="24"/>
-          <w:szCs w:val="24"/>
-        </w:rPr>
-        <w:t xml:space="preserve"> a</w:t>
-      </w:r>
-      <w:r>
-        <w:rPr>
-          <w:i/>
-          <w:sz w:val="24"/>
-          <w:szCs w:val="24"/>
-        </w:rPr>
-        <w:t>n</w:t>
-      </w:r>
-      <w:r>
-        <w:rPr>
-          <w:i/>
-          <w:sz w:val="24"/>
-          <w:szCs w:val="24"/>
-        </w:rPr>
+      <w:r>
         <w:t xml:space="preserve"> </w:t>
-      </w:r>
-      <w:r>
-        <w:rPr>
-          <w:i/>
-          <w:sz w:val="24"/>
-          <w:szCs w:val="24"/>
-        </w:rPr>
-        <w:t xml:space="preserve">in-game </w:t>
-      </w:r>
-      <w:r>
-        <w:rPr>
-          <w:i/>
-          <w:sz w:val="24"/>
-          <w:szCs w:val="24"/>
-        </w:rPr>
-        <w:t>tip</w:t>
-      </w:r>
-      <w:r>
-        <w:rPr>
-          <w:i/>
-          <w:sz w:val="24"/>
-          <w:szCs w:val="24"/>
-        </w:rPr>
-        <w:t>, wait for screen touch to start</w:t>
-      </w:r>
-    </w:p>
-    <w:p>
-      <w:pPr>
-        <w:pStyle w:val="ListParagraph"/>
-        <w:numPr>
-          <w:ilvl w:val="1"/>
-          <w:numId w:val="4"/>
-        </w:numPr>
-        <w:rPr>
-          <w:i/>
-          <w:sz w:val="24"/>
-          <w:szCs w:val="24"/>
-        </w:rPr>
-      </w:pPr>
-      <w:r>
-        <w:rPr>
-          <w:i/>
-          <w:sz w:val="24"/>
-          <w:szCs w:val="24"/>
-        </w:rPr>
-        <w:t xml:space="preserve">After game over screen, </w:t>
-      </w:r>
-      <w:r>
-        <w:rPr>
-          <w:i/>
-          <w:sz w:val="24"/>
-          <w:szCs w:val="24"/>
-        </w:rPr>
-        <w:t xml:space="preserve">show an in-game tip for 1 second before displaying the main menu </w:t>
-      </w:r>
-      <w:r>
-        <w:rPr>
-          <w:i/>
-          <w:sz w:val="24"/>
-          <w:szCs w:val="24"/>
-        </w:rPr>
-        <w:t xml:space="preserve"> </w:t>
-      </w:r>
-    </w:p>
-    <w:p>
-      <w:pPr>
-        <w:pStyle w:val="Heading2"/>
-      </w:pPr>
-      <w:bookmarkStart w:id="7" w:name="_Toc117207305"/>
-      <w:r>
-        <w:t>Interface</w:t>
-      </w:r>
-      <w:r>
-        <w:t xml:space="preserve"> Sketch</w:t>
-      </w:r>
-      <w:bookmarkEnd w:id="7"/>
-      <w:r>
-        <w:t xml:space="preserve"> </w:t>
-      </w:r>
-    </w:p>
-    <w:p>
-      <w:pPr>
-        <w:rPr>
-          <w:i/>
-          <w:iCs/>
-          <w:sz w:val="24"/>
-          <w:szCs w:val="24"/>
-        </w:rPr>
-      </w:pPr>
-      <w:r>
-        <w:tab/>
-      </w:r>
-      <w:r>
-        <w:rPr>
-          <w:i/>
-          <w:iCs/>
-          <w:sz w:val="24"/>
-          <w:szCs w:val="24"/>
-        </w:rPr>
-        <w:t>Ske</w:t>
-      </w:r>
-      <w:r>
-        <w:rPr>
-          <w:i/>
-          <w:iCs/>
-          <w:sz w:val="24"/>
-          <w:szCs w:val="24"/>
-        </w:rPr>
-        <w:t>tches:</w:t>
       </w:r>
     </w:p>
     <w:p>
@@ -3810,39 +3525,29 @@
         <w:pStyle w:val="ListParagraph"/>
         <w:rPr>
           <w:i/>
-          <w:sz w:val="24"/>
-          <w:szCs w:val="24"/>
-        </w:rPr>
-      </w:pPr>
-      <w:r>
-        <w:rPr>
-          <w:i/>
-          <w:sz w:val="24"/>
-          <w:szCs w:val="24"/>
+        </w:rPr>
+      </w:pPr>
+      <w:r>
+        <w:rPr>
+          <w:i/>
         </w:rPr>
         <w:t>Screen Shots:</w:t>
       </w:r>
       <w:r>
         <w:rPr>
           <w:i/>
-          <w:sz w:val="24"/>
-          <w:szCs w:val="24"/>
         </w:rPr>
         <w:t xml:space="preserve">                                                  </w:t>
       </w:r>
       <w:r>
         <w:rPr>
           <w:i/>
-          <w:sz w:val="24"/>
-          <w:szCs w:val="24"/>
         </w:rPr>
         <w:t xml:space="preserve">      </w:t>
       </w:r>
       <w:r>
         <w:rPr>
           <w:i/>
-          <w:sz w:val="24"/>
-          <w:szCs w:val="24"/>
         </w:rPr>
         <w:t>Menu Screen:</w:t>
       </w:r>
@@ -4088,8 +3793,8 @@
         <w:pStyle w:val="ListParagraph"/>
         <w:rPr>
           <w:i/>
-          <w:sz w:val="24"/>
-          <w:szCs w:val="24"/>
+          <w:sz w:val="16"/>
+          <w:szCs w:val="16"/>
         </w:rPr>
       </w:pPr>
       <w:r>
@@ -4105,6 +3810,63 @@
           <w:i/>
           <w:sz w:val="24"/>
           <w:szCs w:val="24"/>
+        </w:rPr>
+        <w:tab/>
+      </w:r>
+      <w:r>
+        <w:rPr>
+          <w:i/>
+          <w:sz w:val="16"/>
+          <w:szCs w:val="16"/>
+        </w:rPr>
+        <w:t>V1.1</w:t>
+      </w:r>
+      <w:r>
+        <w:rPr>
+          <w:i/>
+          <w:sz w:val="16"/>
+          <w:szCs w:val="16"/>
+        </w:rPr>
+        <w:tab/>
+      </w:r>
+      <w:r>
+        <w:rPr>
+          <w:i/>
+          <w:sz w:val="16"/>
+          <w:szCs w:val="16"/>
+        </w:rPr>
+        <w:tab/>
+      </w:r>
+      <w:r>
+        <w:rPr>
+          <w:i/>
+          <w:sz w:val="16"/>
+          <w:szCs w:val="16"/>
+        </w:rPr>
+        <w:tab/>
+        <w:t>V1.2</w:t>
+      </w:r>
+      <w:r>
+        <w:rPr>
+          <w:i/>
+          <w:sz w:val="16"/>
+          <w:szCs w:val="16"/>
+        </w:rPr>
+        <w:tab/>
+      </w:r>
+      <w:r>
+        <w:rPr>
+          <w:i/>
+          <w:sz w:val="16"/>
+          <w:szCs w:val="16"/>
+        </w:rPr>
+        <w:tab/>
+      </w:r>
+      <w:r>
+        <w:rPr>
+          <w:i/>
+          <w:sz w:val="16"/>
+          <w:szCs w:val="16"/>
         </w:rPr>
         <w:tab/>
         <w:t>V1.1</w:t>
@@ -4112,99 +3874,403 @@
       <w:r>
         <w:rPr>
           <w:i/>
-          <w:sz w:val="24"/>
-          <w:szCs w:val="24"/>
+          <w:sz w:val="16"/>
+          <w:szCs w:val="16"/>
         </w:rPr>
         <w:tab/>
       </w:r>
       <w:r>
         <w:rPr>
           <w:i/>
-          <w:sz w:val="24"/>
-          <w:szCs w:val="24"/>
+          <w:sz w:val="16"/>
+          <w:szCs w:val="16"/>
         </w:rPr>
         <w:tab/>
       </w:r>
       <w:r>
         <w:rPr>
           <w:i/>
-          <w:sz w:val="24"/>
-          <w:szCs w:val="24"/>
+          <w:sz w:val="16"/>
+          <w:szCs w:val="16"/>
         </w:rPr>
         <w:tab/>
         <w:t>V1.2</w:t>
       </w:r>
-      <w:r>
-        <w:rPr>
-          <w:i/>
-          <w:sz w:val="24"/>
-          <w:szCs w:val="24"/>
+    </w:p>
+    <w:p>
+      <w:pPr>
+        <w:pStyle w:val="ListParagraph"/>
+        <w:rPr>
+          <w:i/>
+          <w:sz w:val="24"/>
+          <w:szCs w:val="24"/>
+        </w:rPr>
+      </w:pPr>
+      <w:r>
+        <w:rPr>
+          <w:i/>
+          <w:noProof/>
+          <w:sz w:val="24"/>
+          <w:szCs w:val="24"/>
+        </w:rPr>
+        <w:drawing>
+          <wp:inline distT="0" distB="0" distL="0" distR="0" wp14:anchorId="16FB967E" wp14:editId="6EC89772">
+            <wp:extent cx="1300120" cy="2763409"/>
+            <wp:effectExtent l="0" t="0" r="0" b="0"/>
+            <wp:docPr id="8" name="Picture 8" descr="Graphical user interface, application, chat or text message&#10;&#10;Description automatically generated"/>
+            <wp:cNvGraphicFramePr>
+              <a:graphicFrameLocks xmlns:a="http://schemas.openxmlformats.org/drawingml/2006/main" noChangeAspect="1"/>
+            </wp:cNvGraphicFramePr>
+            <a:graphic xmlns:a="http://schemas.openxmlformats.org/drawingml/2006/main">
+              <a:graphicData uri="http://schemas.openxmlformats.org/drawingml/2006/picture">
+                <pic:pic xmlns:pic="http://schemas.openxmlformats.org/drawingml/2006/picture">
+                  <pic:nvPicPr>
+                    <pic:cNvPr id="8" name="Picture 8" descr="Graphical user interface, application, chat or text message&#10;&#10;Description automatically generated"/>
+                    <pic:cNvPicPr>
+                      <a:picLocks noChangeAspect="1" noChangeArrowheads="1"/>
+                    </pic:cNvPicPr>
+                  </pic:nvPicPr>
+                  <pic:blipFill>
+                    <a:blip r:embed="rId20" cstate="print">
+                      <a:extLst>
+                        <a:ext uri="{28A0092B-C50C-407E-A947-70E740481C1C}">
+                          <a14:useLocalDpi xmlns:a14="http://schemas.microsoft.com/office/drawing/2010/main" val="0"/>
+                        </a:ext>
+                      </a:extLst>
+                    </a:blip>
+                    <a:srcRect/>
+                    <a:stretch>
+                      <a:fillRect/>
+                    </a:stretch>
+                  </pic:blipFill>
+                  <pic:spPr bwMode="auto">
+                    <a:xfrm>
+                      <a:off x="0" y="0"/>
+                      <a:ext cx="1325944" cy="2818299"/>
+                    </a:xfrm>
+                    <a:prstGeom prst="rect">
+                      <a:avLst/>
+                    </a:prstGeom>
+                    <a:noFill/>
+                    <a:ln>
+                      <a:noFill/>
+                    </a:ln>
+                  </pic:spPr>
+                </pic:pic>
+              </a:graphicData>
+            </a:graphic>
+          </wp:inline>
+        </w:drawing>
+      </w:r>
+      <w:r>
+        <w:rPr>
+          <w:i/>
+          <w:noProof/>
+          <w:sz w:val="24"/>
+          <w:szCs w:val="24"/>
+        </w:rPr>
+        <w:drawing>
+          <wp:inline distT="0" distB="0" distL="0" distR="0" wp14:anchorId="3A03BB07" wp14:editId="051D6E6B">
+            <wp:extent cx="1306592" cy="2762855"/>
+            <wp:effectExtent l="0" t="0" r="8255" b="0"/>
+            <wp:docPr id="10" name="Picture 10" descr="Text&#10;&#10;Description automatically generated with medium confidence"/>
+            <wp:cNvGraphicFramePr>
+              <a:graphicFrameLocks xmlns:a="http://schemas.openxmlformats.org/drawingml/2006/main" noChangeAspect="1"/>
+            </wp:cNvGraphicFramePr>
+            <a:graphic xmlns:a="http://schemas.openxmlformats.org/drawingml/2006/main">
+              <a:graphicData uri="http://schemas.openxmlformats.org/drawingml/2006/picture">
+                <pic:pic xmlns:pic="http://schemas.openxmlformats.org/drawingml/2006/picture">
+                  <pic:nvPicPr>
+                    <pic:cNvPr id="10" name="Picture 10" descr="Text&#10;&#10;Description automatically generated with medium confidence"/>
+                    <pic:cNvPicPr>
+                      <a:picLocks noChangeAspect="1" noChangeArrowheads="1"/>
+                    </pic:cNvPicPr>
+                  </pic:nvPicPr>
+                  <pic:blipFill>
+                    <a:blip r:embed="rId21" cstate="print">
+                      <a:extLst>
+                        <a:ext uri="{28A0092B-C50C-407E-A947-70E740481C1C}">
+                          <a14:useLocalDpi xmlns:a14="http://schemas.microsoft.com/office/drawing/2010/main" val="0"/>
+                        </a:ext>
+                      </a:extLst>
+                    </a:blip>
+                    <a:srcRect/>
+                    <a:stretch>
+                      <a:fillRect/>
+                    </a:stretch>
+                  </pic:blipFill>
+                  <pic:spPr bwMode="auto">
+                    <a:xfrm>
+                      <a:off x="0" y="0"/>
+                      <a:ext cx="1335222" cy="2823394"/>
+                    </a:xfrm>
+                    <a:prstGeom prst="rect">
+                      <a:avLst/>
+                    </a:prstGeom>
+                    <a:noFill/>
+                    <a:ln>
+                      <a:noFill/>
+                    </a:ln>
+                  </pic:spPr>
+                </pic:pic>
+              </a:graphicData>
+            </a:graphic>
+          </wp:inline>
+        </w:drawing>
+      </w:r>
+      <w:r>
+        <w:rPr>
+          <w:i/>
+          <w:sz w:val="24"/>
+          <w:szCs w:val="24"/>
+        </w:rPr>
+        <w:t xml:space="preserve">    </w:t>
+      </w:r>
+      <w:r>
+        <w:rPr>
+          <w:i/>
+          <w:noProof/>
+          <w:sz w:val="24"/>
+          <w:szCs w:val="24"/>
+        </w:rPr>
+        <w:drawing>
+          <wp:inline distT="0" distB="0" distL="0" distR="0" wp14:anchorId="3FC7EDA0" wp14:editId="749BE3F3">
+            <wp:extent cx="1313989" cy="2760292"/>
+            <wp:effectExtent l="0" t="0" r="635" b="2540"/>
+            <wp:docPr id="9" name="Picture 9" descr="A screenshot of a game&#10;&#10;Description automatically generated with medium confidence"/>
+            <wp:cNvGraphicFramePr>
+              <a:graphicFrameLocks xmlns:a="http://schemas.openxmlformats.org/drawingml/2006/main" noChangeAspect="1"/>
+            </wp:cNvGraphicFramePr>
+            <a:graphic xmlns:a="http://schemas.openxmlformats.org/drawingml/2006/main">
+              <a:graphicData uri="http://schemas.openxmlformats.org/drawingml/2006/picture">
+                <pic:pic xmlns:pic="http://schemas.openxmlformats.org/drawingml/2006/picture">
+                  <pic:nvPicPr>
+                    <pic:cNvPr id="9" name="Picture 9" descr="A screenshot of a game&#10;&#10;Description automatically generated with medium confidence"/>
+                    <pic:cNvPicPr>
+                      <a:picLocks noChangeAspect="1" noChangeArrowheads="1"/>
+                    </pic:cNvPicPr>
+                  </pic:nvPicPr>
+                  <pic:blipFill>
+                    <a:blip r:embed="rId22" cstate="print">
+                      <a:extLst>
+                        <a:ext uri="{28A0092B-C50C-407E-A947-70E740481C1C}">
+                          <a14:useLocalDpi xmlns:a14="http://schemas.microsoft.com/office/drawing/2010/main" val="0"/>
+                        </a:ext>
+                      </a:extLst>
+                    </a:blip>
+                    <a:srcRect/>
+                    <a:stretch>
+                      <a:fillRect/>
+                    </a:stretch>
+                  </pic:blipFill>
+                  <pic:spPr bwMode="auto">
+                    <a:xfrm>
+                      <a:off x="0" y="0"/>
+                      <a:ext cx="1332854" cy="2799921"/>
+                    </a:xfrm>
+                    <a:prstGeom prst="rect">
+                      <a:avLst/>
+                    </a:prstGeom>
+                    <a:noFill/>
+                    <a:ln>
+                      <a:noFill/>
+                    </a:ln>
+                  </pic:spPr>
+                </pic:pic>
+              </a:graphicData>
+            </a:graphic>
+          </wp:inline>
+        </w:drawing>
+      </w:r>
+      <w:r>
+        <w:rPr>
+          <w:i/>
+          <w:noProof/>
+          <w:sz w:val="24"/>
+          <w:szCs w:val="24"/>
+        </w:rPr>
+        <w:drawing>
+          <wp:inline distT="0" distB="0" distL="0" distR="0" wp14:anchorId="15F794C2" wp14:editId="0DB53192">
+            <wp:extent cx="1352599" cy="2762152"/>
+            <wp:effectExtent l="0" t="0" r="0" b="635"/>
+            <wp:docPr id="11" name="Picture 11"/>
+            <wp:cNvGraphicFramePr>
+              <a:graphicFrameLocks xmlns:a="http://schemas.openxmlformats.org/drawingml/2006/main" noChangeAspect="1"/>
+            </wp:cNvGraphicFramePr>
+            <a:graphic xmlns:a="http://schemas.openxmlformats.org/drawingml/2006/main">
+              <a:graphicData uri="http://schemas.openxmlformats.org/drawingml/2006/picture">
+                <pic:pic xmlns:pic="http://schemas.openxmlformats.org/drawingml/2006/picture">
+                  <pic:nvPicPr>
+                    <pic:cNvPr id="0" name="Picture 4"/>
+                    <pic:cNvPicPr>
+                      <a:picLocks noChangeAspect="1" noChangeArrowheads="1"/>
+                    </pic:cNvPicPr>
+                  </pic:nvPicPr>
+                  <pic:blipFill>
+                    <a:blip r:embed="rId23" cstate="print">
+                      <a:extLst>
+                        <a:ext uri="{28A0092B-C50C-407E-A947-70E740481C1C}">
+                          <a14:useLocalDpi xmlns:a14="http://schemas.microsoft.com/office/drawing/2010/main" val="0"/>
+                        </a:ext>
+                      </a:extLst>
+                    </a:blip>
+                    <a:srcRect/>
+                    <a:stretch>
+                      <a:fillRect/>
+                    </a:stretch>
+                  </pic:blipFill>
+                  <pic:spPr bwMode="auto">
+                    <a:xfrm>
+                      <a:off x="0" y="0"/>
+                      <a:ext cx="1366576" cy="2790694"/>
+                    </a:xfrm>
+                    <a:prstGeom prst="rect">
+                      <a:avLst/>
+                    </a:prstGeom>
+                    <a:noFill/>
+                    <a:ln>
+                      <a:noFill/>
+                    </a:ln>
+                  </pic:spPr>
+                </pic:pic>
+              </a:graphicData>
+            </a:graphic>
+          </wp:inline>
+        </w:drawing>
+      </w:r>
+    </w:p>
+    <w:p>
+      <w:pPr>
+        <w:pStyle w:val="ListParagraph"/>
+        <w:rPr>
+          <w:i/>
+          <w:sz w:val="16"/>
+          <w:szCs w:val="16"/>
+        </w:rPr>
+      </w:pPr>
+      <w:r>
+        <w:rPr>
+          <w:i/>
+          <w:sz w:val="16"/>
+          <w:szCs w:val="16"/>
         </w:rPr>
         <w:tab/>
-      </w:r>
-      <w:r>
-        <w:rPr>
-          <w:i/>
-          <w:sz w:val="24"/>
-          <w:szCs w:val="24"/>
+        <w:t>V1.3</w:t>
+      </w:r>
+      <w:r>
+        <w:rPr>
+          <w:i/>
+          <w:sz w:val="16"/>
+          <w:szCs w:val="16"/>
         </w:rPr>
         <w:tab/>
       </w:r>
       <w:r>
         <w:rPr>
           <w:i/>
-          <w:sz w:val="24"/>
-          <w:szCs w:val="24"/>
+          <w:sz w:val="16"/>
+          <w:szCs w:val="16"/>
         </w:rPr>
         <w:tab/>
-        <w:t>V1.1</w:t>
-      </w:r>
-      <w:r>
-        <w:rPr>
-          <w:i/>
-          <w:sz w:val="24"/>
-          <w:szCs w:val="24"/>
+      </w:r>
+      <w:r>
+        <w:rPr>
+          <w:i/>
+          <w:sz w:val="16"/>
+          <w:szCs w:val="16"/>
         </w:rPr>
         <w:tab/>
       </w:r>
-      <w:r>
-        <w:rPr>
-          <w:i/>
-          <w:sz w:val="24"/>
-          <w:szCs w:val="24"/>
+      <w:proofErr w:type="spellStart"/>
+      <w:r>
+        <w:rPr>
+          <w:i/>
+          <w:sz w:val="16"/>
+          <w:szCs w:val="16"/>
+        </w:rPr>
+        <w:t>V1.3</w:t>
+      </w:r>
+      <w:proofErr w:type="spellEnd"/>
+      <w:r>
+        <w:rPr>
+          <w:i/>
+          <w:sz w:val="16"/>
+          <w:szCs w:val="16"/>
         </w:rPr>
         <w:tab/>
       </w:r>
       <w:r>
         <w:rPr>
           <w:i/>
-          <w:sz w:val="24"/>
-          <w:szCs w:val="24"/>
+          <w:sz w:val="16"/>
+          <w:szCs w:val="16"/>
         </w:rPr>
         <w:tab/>
-        <w:t>V1.2</w:t>
-      </w:r>
-    </w:p>
-    <w:p>
-      <w:pPr>
-        <w:pStyle w:val="ListParagraph"/>
-        <w:rPr>
-          <w:i/>
-          <w:sz w:val="24"/>
-          <w:szCs w:val="24"/>
-        </w:rPr>
-      </w:pPr>
+      </w:r>
+      <w:r>
+        <w:rPr>
+          <w:i/>
+          <w:sz w:val="16"/>
+          <w:szCs w:val="16"/>
+        </w:rPr>
+        <w:tab/>
+      </w:r>
+      <w:proofErr w:type="spellStart"/>
+      <w:r>
+        <w:rPr>
+          <w:i/>
+          <w:sz w:val="16"/>
+          <w:szCs w:val="16"/>
+        </w:rPr>
+        <w:t>V1.3</w:t>
+      </w:r>
+      <w:proofErr w:type="spellEnd"/>
+      <w:r>
+        <w:rPr>
+          <w:i/>
+          <w:sz w:val="16"/>
+          <w:szCs w:val="16"/>
+        </w:rPr>
+        <w:tab/>
+      </w:r>
+      <w:r>
+        <w:rPr>
+          <w:i/>
+          <w:sz w:val="16"/>
+          <w:szCs w:val="16"/>
+        </w:rPr>
+        <w:tab/>
+      </w:r>
+      <w:r>
+        <w:rPr>
+          <w:i/>
+          <w:sz w:val="16"/>
+          <w:szCs w:val="16"/>
+        </w:rPr>
+        <w:tab/>
+      </w:r>
+      <w:proofErr w:type="spellStart"/>
+      <w:r>
+        <w:rPr>
+          <w:i/>
+          <w:sz w:val="16"/>
+          <w:szCs w:val="16"/>
+        </w:rPr>
+        <w:t>V1.3</w:t>
+      </w:r>
+      <w:proofErr w:type="spellEnd"/>
     </w:p>
     <w:p>
       <w:pPr>
         <w:pStyle w:val="Heading2"/>
-      </w:pPr>
-      <w:bookmarkStart w:id="8" w:name="_Toc117207306"/>
+        <w:spacing w:before="0"/>
+      </w:pPr>
+      <w:bookmarkStart w:id="7" w:name="_Toc117731311"/>
       <w:r>
         <w:lastRenderedPageBreak/>
         <w:t>Game World</w:t>
       </w:r>
-      <w:bookmarkEnd w:id="8"/>
+      <w:bookmarkEnd w:id="7"/>
       <w:r>
         <w:t xml:space="preserve"> </w:t>
       </w:r>
@@ -4280,7 +4346,23 @@
           <w:sz w:val="24"/>
           <w:szCs w:val="24"/>
         </w:rPr>
-        <w:t>Game area is walled in by forest with only two openings in the forest walls, in which the attackers path starts and finishes with the orc camp and the pixie kingdom</w:t>
+        <w:t xml:space="preserve">Game area is walled in by forest with only two openings in the forest walls, in which the attackers path starts and finishes with the </w:t>
+      </w:r>
+      <w:r>
+        <w:rPr>
+          <w:i/>
+          <w:sz w:val="24"/>
+          <w:szCs w:val="24"/>
+        </w:rPr>
+        <w:t>human</w:t>
+      </w:r>
+      <w:r>
+        <w:rPr>
+          <w:i/>
+          <w:sz w:val="24"/>
+          <w:szCs w:val="24"/>
+        </w:rPr>
+        <w:t xml:space="preserve"> camp and the pixie kingdom</w:t>
       </w:r>
     </w:p>
     <w:p>
@@ -4308,12 +4390,13 @@
     <w:p>
       <w:pPr>
         <w:pStyle w:val="Heading2"/>
-      </w:pPr>
-      <w:bookmarkStart w:id="9" w:name="_Toc117207307"/>
+        <w:spacing w:before="0"/>
+      </w:pPr>
+      <w:bookmarkStart w:id="8" w:name="_Toc117731312"/>
       <w:r>
         <w:t>Levels</w:t>
       </w:r>
-      <w:bookmarkEnd w:id="9"/>
+      <w:bookmarkEnd w:id="8"/>
       <w:r>
         <w:t xml:space="preserve"> </w:t>
       </w:r>
@@ -4321,6 +4404,7 @@
     <w:p>
       <w:pPr>
         <w:pStyle w:val="ListParagraph"/>
+        <w:spacing w:after="0"/>
         <w:rPr>
           <w:i/>
           <w:sz w:val="24"/>
@@ -4339,6 +4423,7 @@
     <w:p>
       <w:pPr>
         <w:pStyle w:val="ListParagraph"/>
+        <w:spacing w:after="0"/>
         <w:rPr>
           <w:i/>
           <w:sz w:val="24"/>
@@ -4349,6 +4434,7 @@
     <w:p>
       <w:pPr>
         <w:pStyle w:val="ListParagraph"/>
+        <w:spacing w:after="0"/>
         <w:rPr>
           <w:i/>
           <w:sz w:val="24"/>
@@ -4379,6 +4465,7 @@
           <w:ilvl w:val="0"/>
           <w:numId w:val="6"/>
         </w:numPr>
+        <w:spacing w:after="0"/>
         <w:rPr>
           <w:i/>
           <w:sz w:val="24"/>
@@ -4401,19 +4488,36 @@
           <w:ilvl w:val="0"/>
           <w:numId w:val="6"/>
         </w:numPr>
-        <w:rPr>
-          <w:i/>
-          <w:sz w:val="24"/>
-          <w:szCs w:val="24"/>
-        </w:rPr>
-      </w:pPr>
-      <w:r>
-        <w:rPr>
-          <w:i/>
-          <w:sz w:val="24"/>
-          <w:szCs w:val="24"/>
-        </w:rPr>
-        <w:t xml:space="preserve">The orc </w:t>
+        <w:spacing w:after="0"/>
+        <w:rPr>
+          <w:i/>
+          <w:sz w:val="24"/>
+          <w:szCs w:val="24"/>
+        </w:rPr>
+      </w:pPr>
+      <w:r>
+        <w:rPr>
+          <w:i/>
+          <w:sz w:val="24"/>
+          <w:szCs w:val="24"/>
+        </w:rPr>
+        <w:t xml:space="preserve">The </w:t>
+      </w:r>
+      <w:r>
+        <w:rPr>
+          <w:i/>
+          <w:sz w:val="24"/>
+          <w:szCs w:val="24"/>
+        </w:rPr>
+        <w:t>human</w:t>
+      </w:r>
+      <w:r>
+        <w:rPr>
+          <w:i/>
+          <w:sz w:val="24"/>
+          <w:szCs w:val="24"/>
+        </w:rPr>
+        <w:t xml:space="preserve"> </w:t>
       </w:r>
       <w:r>
         <w:rPr>
@@ -4431,6 +4535,7 @@
           <w:ilvl w:val="0"/>
           <w:numId w:val="6"/>
         </w:numPr>
+        <w:spacing w:after="0"/>
         <w:rPr>
           <w:i/>
           <w:sz w:val="24"/>
@@ -4449,6 +4554,7 @@
     <w:p>
       <w:pPr>
         <w:pStyle w:val="ListParagraph"/>
+        <w:spacing w:after="0"/>
         <w:rPr>
           <w:i/>
           <w:sz w:val="24"/>
@@ -4459,6 +4565,7 @@
     <w:p>
       <w:pPr>
         <w:pStyle w:val="ListParagraph"/>
+        <w:spacing w:after="0"/>
         <w:rPr>
           <w:i/>
           <w:sz w:val="24"/>
@@ -4489,6 +4596,7 @@
           <w:ilvl w:val="0"/>
           <w:numId w:val="6"/>
         </w:numPr>
+        <w:spacing w:after="0"/>
         <w:rPr>
           <w:i/>
           <w:sz w:val="24"/>
@@ -4511,19 +4619,70 @@
           <w:ilvl w:val="0"/>
           <w:numId w:val="6"/>
         </w:numPr>
-        <w:rPr>
-          <w:i/>
-          <w:sz w:val="24"/>
-          <w:szCs w:val="24"/>
-        </w:rPr>
-      </w:pPr>
-      <w:r>
-        <w:rPr>
-          <w:i/>
-          <w:sz w:val="24"/>
-          <w:szCs w:val="24"/>
-        </w:rPr>
-        <w:t>The orc spawn will be a shoreline with an orc boat</w:t>
+        <w:spacing w:after="0"/>
+        <w:rPr>
+          <w:i/>
+          <w:sz w:val="24"/>
+          <w:szCs w:val="24"/>
+        </w:rPr>
+      </w:pPr>
+      <w:r>
+        <w:rPr>
+          <w:i/>
+          <w:sz w:val="24"/>
+          <w:szCs w:val="24"/>
+        </w:rPr>
+        <w:t xml:space="preserve">The </w:t>
+      </w:r>
+      <w:r>
+        <w:rPr>
+          <w:i/>
+          <w:sz w:val="24"/>
+          <w:szCs w:val="24"/>
+        </w:rPr>
+        <w:t>human</w:t>
+      </w:r>
+      <w:r>
+        <w:rPr>
+          <w:i/>
+          <w:sz w:val="24"/>
+          <w:szCs w:val="24"/>
+        </w:rPr>
+        <w:t xml:space="preserve"> spawn will be a shoreline with </w:t>
+      </w:r>
+      <w:proofErr w:type="gramStart"/>
+      <w:r>
+        <w:rPr>
+          <w:i/>
+          <w:sz w:val="24"/>
+          <w:szCs w:val="24"/>
+        </w:rPr>
+        <w:t>an</w:t>
+      </w:r>
+      <w:proofErr w:type="gramEnd"/>
+      <w:r>
+        <w:rPr>
+          <w:i/>
+          <w:sz w:val="24"/>
+          <w:szCs w:val="24"/>
+        </w:rPr>
+        <w:t xml:space="preserve"> </w:t>
+      </w:r>
+      <w:r>
+        <w:rPr>
+          <w:i/>
+          <w:sz w:val="24"/>
+          <w:szCs w:val="24"/>
+        </w:rPr>
+        <w:t>human</w:t>
+      </w:r>
+      <w:r>
+        <w:rPr>
+          <w:i/>
+          <w:sz w:val="24"/>
+          <w:szCs w:val="24"/>
+        </w:rPr>
+        <w:t xml:space="preserve"> boat</w:t>
       </w:r>
     </w:p>
     <w:p>
@@ -4533,6 +4692,7 @@
           <w:ilvl w:val="0"/>
           <w:numId w:val="6"/>
         </w:numPr>
+        <w:spacing w:after="0"/>
         <w:rPr>
           <w:i/>
           <w:sz w:val="24"/>
@@ -4550,6 +4710,7 @@
     </w:p>
     <w:p>
       <w:pPr>
+        <w:spacing w:after="0"/>
         <w:ind w:firstLine="720"/>
         <w:rPr>
           <w:i/>
@@ -4581,6 +4742,7 @@
           <w:ilvl w:val="0"/>
           <w:numId w:val="7"/>
         </w:numPr>
+        <w:spacing w:after="0"/>
         <w:rPr>
           <w:i/>
           <w:sz w:val="24"/>
@@ -4603,19 +4765,78 @@
           <w:ilvl w:val="0"/>
           <w:numId w:val="7"/>
         </w:numPr>
-        <w:rPr>
-          <w:i/>
-          <w:sz w:val="24"/>
-          <w:szCs w:val="24"/>
-        </w:rPr>
-      </w:pPr>
-      <w:r>
-        <w:rPr>
-          <w:i/>
-          <w:sz w:val="24"/>
-          <w:szCs w:val="24"/>
-        </w:rPr>
-        <w:t>The orcs spawn will be an orc castle</w:t>
+        <w:spacing w:after="0"/>
+        <w:rPr>
+          <w:i/>
+          <w:sz w:val="24"/>
+          <w:szCs w:val="24"/>
+        </w:rPr>
+      </w:pPr>
+      <w:r>
+        <w:rPr>
+          <w:i/>
+          <w:sz w:val="24"/>
+          <w:szCs w:val="24"/>
+        </w:rPr>
+        <w:t xml:space="preserve">The </w:t>
+      </w:r>
+      <w:r>
+        <w:rPr>
+          <w:i/>
+          <w:sz w:val="24"/>
+          <w:szCs w:val="24"/>
+        </w:rPr>
+        <w:t>human</w:t>
+      </w:r>
+      <w:r>
+        <w:rPr>
+          <w:i/>
+          <w:sz w:val="24"/>
+          <w:szCs w:val="24"/>
+        </w:rPr>
+        <w:t>s</w:t>
+      </w:r>
+      <w:r>
+        <w:rPr>
+          <w:i/>
+          <w:sz w:val="24"/>
+          <w:szCs w:val="24"/>
+        </w:rPr>
+        <w:t xml:space="preserve"> spawn will be </w:t>
+      </w:r>
+      <w:proofErr w:type="gramStart"/>
+      <w:r>
+        <w:rPr>
+          <w:i/>
+          <w:sz w:val="24"/>
+          <w:szCs w:val="24"/>
+        </w:rPr>
+        <w:t>an</w:t>
+      </w:r>
+      <w:proofErr w:type="gramEnd"/>
+      <w:r>
+        <w:rPr>
+          <w:i/>
+          <w:sz w:val="24"/>
+          <w:szCs w:val="24"/>
+        </w:rPr>
+        <w:t xml:space="preserve"> </w:t>
+      </w:r>
+      <w:r>
+        <w:rPr>
+          <w:i/>
+          <w:sz w:val="24"/>
+          <w:szCs w:val="24"/>
+        </w:rPr>
+        <w:t>human</w:t>
+      </w:r>
+      <w:r>
+        <w:rPr>
+          <w:i/>
+          <w:sz w:val="24"/>
+          <w:szCs w:val="24"/>
+        </w:rPr>
+        <w:t xml:space="preserve"> castle</w:t>
       </w:r>
     </w:p>
     <w:p>
@@ -4625,6 +4846,7 @@
           <w:ilvl w:val="0"/>
           <w:numId w:val="7"/>
         </w:numPr>
+        <w:spacing w:after="0"/>
         <w:rPr>
           <w:i/>
           <w:sz w:val="24"/>
@@ -4642,40 +4864,14 @@
     </w:p>
     <w:p>
       <w:pPr>
-        <w:rPr>
-          <w:b/>
-          <w:sz w:val="24"/>
-          <w:szCs w:val="24"/>
-        </w:rPr>
-      </w:pPr>
-    </w:p>
-    <w:p>
-      <w:pPr>
-        <w:rPr>
-          <w:b/>
-          <w:sz w:val="24"/>
-          <w:szCs w:val="24"/>
-        </w:rPr>
-      </w:pPr>
-    </w:p>
-    <w:p>
-      <w:pPr>
-        <w:rPr>
-          <w:b/>
-          <w:sz w:val="24"/>
-          <w:szCs w:val="24"/>
-        </w:rPr>
-      </w:pPr>
-    </w:p>
-    <w:p>
-      <w:pPr>
         <w:pStyle w:val="Heading2"/>
-      </w:pPr>
-      <w:bookmarkStart w:id="10" w:name="_Toc117207308"/>
+        <w:spacing w:before="0"/>
+      </w:pPr>
+      <w:bookmarkStart w:id="9" w:name="_Toc117731313"/>
       <w:r>
         <w:t>Game Progression</w:t>
       </w:r>
-      <w:bookmarkEnd w:id="10"/>
+      <w:bookmarkEnd w:id="9"/>
     </w:p>
     <w:p>
       <w:pPr>
@@ -4740,13 +4936,13 @@
     <w:p>
       <w:pPr>
         <w:pStyle w:val="Heading2"/>
-      </w:pPr>
-      <w:bookmarkStart w:id="11" w:name="_Toc117207309"/>
-      <w:r>
-        <w:lastRenderedPageBreak/>
+        <w:spacing w:before="0"/>
+      </w:pPr>
+      <w:bookmarkStart w:id="10" w:name="_Toc117731314"/>
+      <w:r>
         <w:t>Characters</w:t>
       </w:r>
-      <w:bookmarkEnd w:id="11"/>
+      <w:bookmarkEnd w:id="10"/>
     </w:p>
     <w:p>
       <w:pPr>
@@ -4773,16 +4969,28 @@
     <w:p>
       <w:pPr>
         <w:pStyle w:val="Heading2"/>
-        <w:rPr>
-          <w:sz w:val="24"/>
-          <w:szCs w:val="24"/>
-        </w:rPr>
-      </w:pPr>
-      <w:bookmarkStart w:id="12" w:name="_Toc117207310"/>
-      <w:r>
-        <w:t>Non-player Characters</w:t>
-      </w:r>
-      <w:bookmarkEnd w:id="12"/>
+        <w:spacing w:before="0"/>
+      </w:pPr>
+    </w:p>
+    <w:p/>
+    <w:p>
+      <w:pPr>
+        <w:pStyle w:val="Heading2"/>
+        <w:spacing w:before="0"/>
+        <w:rPr>
+          <w:rFonts w:asciiTheme="minorHAnsi" w:eastAsiaTheme="minorEastAsia" w:hAnsiTheme="minorHAnsi" w:cstheme="minorBidi"/>
+          <w:i/>
+          <w:color w:val="auto"/>
+          <w:sz w:val="24"/>
+          <w:szCs w:val="24"/>
+        </w:rPr>
+      </w:pPr>
+      <w:bookmarkStart w:id="11" w:name="_Toc117731315"/>
+      <w:r>
+        <w:lastRenderedPageBreak/>
+        <w:t>Enemies</w:t>
+      </w:r>
+      <w:bookmarkEnd w:id="11"/>
     </w:p>
     <w:p>
       <w:pPr>
@@ -4797,68 +5005,6 @@
           <w:szCs w:val="24"/>
         </w:rPr>
       </w:pPr>
-      <w:proofErr w:type="spellStart"/>
-      <w:r>
-        <w:rPr>
-          <w:i/>
-          <w:sz w:val="24"/>
-          <w:szCs w:val="24"/>
-        </w:rPr>
-        <w:t>Twilla</w:t>
-      </w:r>
-      <w:proofErr w:type="spellEnd"/>
-      <w:r>
-        <w:rPr>
-          <w:i/>
-          <w:sz w:val="24"/>
-          <w:szCs w:val="24"/>
-        </w:rPr>
-        <w:t xml:space="preserve"> - Pixie High Queen – Head of the Pixie Kingdom</w:t>
-      </w:r>
-    </w:p>
-    <w:p>
-      <w:pPr>
-        <w:pStyle w:val="ListParagraph"/>
-        <w:numPr>
-          <w:ilvl w:val="0"/>
-          <w:numId w:val="9"/>
-        </w:numPr>
-        <w:rPr>
-          <w:i/>
-          <w:sz w:val="24"/>
-          <w:szCs w:val="24"/>
-        </w:rPr>
-      </w:pPr>
-      <w:r>
-        <w:rPr>
-          <w:i/>
-          <w:sz w:val="24"/>
-          <w:szCs w:val="24"/>
-        </w:rPr>
-        <w:t>Astro – Head Advisor – To the Queen</w:t>
-      </w:r>
-    </w:p>
-    <w:p>
-      <w:pPr>
-        <w:pStyle w:val="ListParagraph"/>
-        <w:numPr>
-          <w:ilvl w:val="0"/>
-          <w:numId w:val="9"/>
-        </w:numPr>
-        <w:rPr>
-          <w:i/>
-          <w:sz w:val="24"/>
-          <w:szCs w:val="24"/>
-        </w:rPr>
-      </w:pPr>
-      <w:r>
-        <w:rPr>
-          <w:i/>
-          <w:sz w:val="24"/>
-          <w:szCs w:val="24"/>
-        </w:rPr>
-        <w:t xml:space="preserve">Towns Fork – Complain about the </w:t>
-      </w:r>
       <w:r>
         <w:rPr>
           <w:i/>
@@ -4873,159 +5019,43 @@
           <w:sz w:val="24"/>
           <w:szCs w:val="24"/>
         </w:rPr>
-        <w:t xml:space="preserve"> invasions getting worse</w:t>
+        <w:t xml:space="preserve"> Army – </w:t>
+      </w:r>
+      <w:r>
+        <w:rPr>
+          <w:i/>
+          <w:sz w:val="24"/>
+          <w:szCs w:val="24"/>
+        </w:rPr>
+        <w:t xml:space="preserve">Stead Fast </w:t>
+      </w:r>
+      <w:r>
+        <w:rPr>
+          <w:i/>
+          <w:sz w:val="24"/>
+          <w:szCs w:val="24"/>
+        </w:rPr>
+        <w:t xml:space="preserve">and </w:t>
+      </w:r>
+      <w:r>
+        <w:rPr>
+          <w:i/>
+          <w:sz w:val="24"/>
+          <w:szCs w:val="24"/>
+        </w:rPr>
+        <w:t>March Forth</w:t>
       </w:r>
     </w:p>
     <w:p>
       <w:pPr>
         <w:pStyle w:val="Heading2"/>
-        <w:rPr>
-          <w:rFonts w:asciiTheme="minorHAnsi" w:eastAsiaTheme="minorEastAsia" w:hAnsiTheme="minorHAnsi" w:cstheme="minorBidi"/>
-          <w:i/>
-          <w:color w:val="auto"/>
-          <w:sz w:val="24"/>
-          <w:szCs w:val="24"/>
-        </w:rPr>
-      </w:pPr>
-      <w:bookmarkStart w:id="13" w:name="_Toc117207311"/>
-      <w:r>
-        <w:t>Enemies</w:t>
-      </w:r>
-      <w:bookmarkEnd w:id="13"/>
-    </w:p>
-    <w:p>
-      <w:pPr>
-        <w:pStyle w:val="ListParagraph"/>
-        <w:numPr>
-          <w:ilvl w:val="0"/>
-          <w:numId w:val="9"/>
-        </w:numPr>
-        <w:rPr>
-          <w:i/>
-          <w:sz w:val="24"/>
-          <w:szCs w:val="24"/>
-        </w:rPr>
-      </w:pPr>
-      <w:r>
-        <w:rPr>
-          <w:i/>
-          <w:sz w:val="24"/>
-          <w:szCs w:val="24"/>
-        </w:rPr>
-        <w:t xml:space="preserve">Sir </w:t>
-      </w:r>
-      <w:r>
-        <w:rPr>
-          <w:i/>
-          <w:sz w:val="24"/>
-          <w:szCs w:val="24"/>
-        </w:rPr>
-        <w:t>Smelly-Weather</w:t>
-      </w:r>
-      <w:r>
-        <w:rPr>
-          <w:i/>
-          <w:sz w:val="24"/>
-          <w:szCs w:val="24"/>
-        </w:rPr>
-        <w:t xml:space="preserve"> – </w:t>
-      </w:r>
-      <w:r>
-        <w:rPr>
-          <w:i/>
-          <w:sz w:val="24"/>
-          <w:szCs w:val="24"/>
-        </w:rPr>
-        <w:t>Royal</w:t>
-      </w:r>
-      <w:r>
-        <w:rPr>
-          <w:i/>
-          <w:sz w:val="24"/>
-          <w:szCs w:val="24"/>
-        </w:rPr>
-        <w:t xml:space="preserve"> Commander – Leader of the </w:t>
-      </w:r>
-      <w:r>
-        <w:rPr>
-          <w:i/>
-          <w:sz w:val="24"/>
-          <w:szCs w:val="24"/>
-        </w:rPr>
-        <w:t>Human</w:t>
-      </w:r>
-      <w:r>
-        <w:rPr>
-          <w:i/>
-          <w:sz w:val="24"/>
-          <w:szCs w:val="24"/>
-        </w:rPr>
-        <w:t xml:space="preserve"> army</w:t>
-      </w:r>
-    </w:p>
-    <w:p>
-      <w:pPr>
-        <w:pStyle w:val="ListParagraph"/>
-        <w:numPr>
-          <w:ilvl w:val="0"/>
-          <w:numId w:val="9"/>
-        </w:numPr>
-        <w:rPr>
-          <w:i/>
-          <w:sz w:val="24"/>
-          <w:szCs w:val="24"/>
-        </w:rPr>
-      </w:pPr>
-      <w:r>
-        <w:rPr>
-          <w:i/>
-          <w:sz w:val="24"/>
-          <w:szCs w:val="24"/>
-        </w:rPr>
-        <w:t>Human</w:t>
-      </w:r>
-      <w:r>
-        <w:rPr>
-          <w:i/>
-          <w:sz w:val="24"/>
-          <w:szCs w:val="24"/>
-        </w:rPr>
-        <w:t xml:space="preserve"> Army – </w:t>
-      </w:r>
-      <w:r>
-        <w:rPr>
-          <w:i/>
-          <w:sz w:val="24"/>
-          <w:szCs w:val="24"/>
-        </w:rPr>
-        <w:t xml:space="preserve">Stead Fast </w:t>
-      </w:r>
-      <w:r>
-        <w:rPr>
-          <w:i/>
-          <w:sz w:val="24"/>
-          <w:szCs w:val="24"/>
-        </w:rPr>
-        <w:t xml:space="preserve">and </w:t>
-      </w:r>
-      <w:r>
-        <w:rPr>
-          <w:i/>
-          <w:sz w:val="24"/>
-          <w:szCs w:val="24"/>
-        </w:rPr>
-        <w:t>March Forth</w:t>
-      </w:r>
-    </w:p>
-    <w:p>
-      <w:pPr>
-        <w:pStyle w:val="Heading2"/>
-      </w:pPr>
-      <w:bookmarkStart w:id="14" w:name="_Toc117207312"/>
+        <w:spacing w:before="0"/>
+      </w:pPr>
+      <w:bookmarkStart w:id="12" w:name="_Toc117731316"/>
       <w:r>
         <w:t>Weapons</w:t>
       </w:r>
-      <w:bookmarkEnd w:id="14"/>
+      <w:bookmarkEnd w:id="12"/>
     </w:p>
     <w:p>
       <w:pPr>
@@ -5064,15 +5094,15 @@
           <w:sz w:val="24"/>
           <w:szCs w:val="24"/>
         </w:rPr>
-        <w:t>Ice</w:t>
-      </w:r>
-      <w:r>
-        <w:rPr>
-          <w:i/>
-          <w:sz w:val="24"/>
-          <w:szCs w:val="24"/>
-        </w:rPr>
-        <w:t>: Low Damage (AOE)</w:t>
+        <w:t xml:space="preserve">Fire: </w:t>
+      </w:r>
+      <w:r>
+        <w:rPr>
+          <w:i/>
+          <w:sz w:val="24"/>
+          <w:szCs w:val="24"/>
+        </w:rPr>
+        <w:t>Medium Damage (Single Target)</w:t>
       </w:r>
     </w:p>
     <w:p>
@@ -5094,15 +5124,7 @@
           <w:sz w:val="24"/>
           <w:szCs w:val="24"/>
         </w:rPr>
-        <w:t>Attack</w:t>
-      </w:r>
-      <w:r>
-        <w:rPr>
-          <w:i/>
-          <w:sz w:val="24"/>
-          <w:szCs w:val="24"/>
-        </w:rPr>
-        <w:t xml:space="preserve"> Speed: Fast</w:t>
+        <w:t>Attack Speed: Medium</w:t>
       </w:r>
     </w:p>
     <w:p>
@@ -5124,15 +5146,7 @@
           <w:sz w:val="24"/>
           <w:szCs w:val="24"/>
         </w:rPr>
-        <w:t>Slows Down Enemies</w:t>
-      </w:r>
-      <w:r>
-        <w:rPr>
-          <w:i/>
-          <w:sz w:val="24"/>
-          <w:szCs w:val="24"/>
-        </w:rPr>
-        <w:t xml:space="preserve"> </w:t>
+        <w:t>Additional Damage every second for 3 seconds</w:t>
       </w:r>
     </w:p>
     <w:p>
@@ -5162,7 +5176,7 @@
           <w:sz w:val="24"/>
           <w:szCs w:val="24"/>
         </w:rPr>
-        <w:t>White</w:t>
+        <w:t>Red</w:t>
       </w:r>
       <w:r>
         <w:rPr>
@@ -5192,15 +5206,7 @@
           <w:sz w:val="24"/>
           <w:szCs w:val="24"/>
         </w:rPr>
-        <w:t>Turns Enemies into small creature (small chance</w:t>
-      </w:r>
-      <w:r>
-        <w:rPr>
-          <w:i/>
-          <w:sz w:val="24"/>
-          <w:szCs w:val="24"/>
-        </w:rPr>
-        <w:t xml:space="preserve"> (Rabbit)</w:t>
+        <w:t>Turns Enemies into small creature (small chance (Fox)</w:t>
       </w:r>
       <w:r>
         <w:rPr>
@@ -5230,15 +5236,15 @@
           <w:sz w:val="24"/>
           <w:szCs w:val="24"/>
         </w:rPr>
-        <w:t xml:space="preserve">Fire: </w:t>
-      </w:r>
-      <w:r>
-        <w:rPr>
-          <w:i/>
-          <w:sz w:val="24"/>
-          <w:szCs w:val="24"/>
-        </w:rPr>
-        <w:t>Medium Damage (Single Target)</w:t>
+        <w:t>Ice</w:t>
+      </w:r>
+      <w:r>
+        <w:rPr>
+          <w:i/>
+          <w:sz w:val="24"/>
+          <w:szCs w:val="24"/>
+        </w:rPr>
+        <w:t>: Low Damage (AOE)</w:t>
       </w:r>
     </w:p>
     <w:p>
@@ -5260,7 +5266,15 @@
           <w:sz w:val="24"/>
           <w:szCs w:val="24"/>
         </w:rPr>
-        <w:t>Attack Speed: Medium</w:t>
+        <w:t>Attack</w:t>
+      </w:r>
+      <w:r>
+        <w:rPr>
+          <w:i/>
+          <w:sz w:val="24"/>
+          <w:szCs w:val="24"/>
+        </w:rPr>
+        <w:t xml:space="preserve"> Speed: Fast</w:t>
       </w:r>
     </w:p>
     <w:p>
@@ -5282,7 +5296,15 @@
           <w:sz w:val="24"/>
           <w:szCs w:val="24"/>
         </w:rPr>
-        <w:t>Additional Damage every second for 3 seconds</w:t>
+        <w:t>Slows Down Enemies</w:t>
+      </w:r>
+      <w:r>
+        <w:rPr>
+          <w:i/>
+          <w:sz w:val="24"/>
+          <w:szCs w:val="24"/>
+        </w:rPr>
+        <w:t xml:space="preserve"> </w:t>
       </w:r>
     </w:p>
     <w:p>
@@ -5312,7 +5334,7 @@
           <w:sz w:val="24"/>
           <w:szCs w:val="24"/>
         </w:rPr>
-        <w:t>Red</w:t>
+        <w:t>White</w:t>
       </w:r>
       <w:r>
         <w:rPr>
@@ -5342,7 +5364,23 @@
           <w:sz w:val="24"/>
           <w:szCs w:val="24"/>
         </w:rPr>
-        <w:t>Turns Enemies into small creature (small chance (Fox))</w:t>
+        <w:t>Turns Enemies into small creature (small chance</w:t>
+      </w:r>
+      <w:r>
+        <w:rPr>
+          <w:i/>
+          <w:sz w:val="24"/>
+          <w:szCs w:val="24"/>
+        </w:rPr>
+        <w:t xml:space="preserve"> (Rabbit)</w:t>
+      </w:r>
+      <w:r>
+        <w:rPr>
+          <w:i/>
+          <w:sz w:val="24"/>
+          <w:szCs w:val="24"/>
+        </w:rPr>
+        <w:t>)</w:t>
       </w:r>
     </w:p>
     <w:p>
@@ -5364,7 +5402,15 @@
           <w:sz w:val="24"/>
           <w:szCs w:val="24"/>
         </w:rPr>
-        <w:t>Wind: Very High Damage (Single Target)</w:t>
+        <w:t>Thunder</w:t>
+      </w:r>
+      <w:r>
+        <w:rPr>
+          <w:i/>
+          <w:sz w:val="24"/>
+          <w:szCs w:val="24"/>
+        </w:rPr>
+        <w:t>: Very High Damage (Single Target)</w:t>
       </w:r>
     </w:p>
     <w:p>
@@ -5451,635 +5497,474 @@
     </w:p>
     <w:p>
       <w:pPr>
-        <w:pStyle w:val="ListParagraph"/>
-        <w:numPr>
-          <w:ilvl w:val="1"/>
-          <w:numId w:val="11"/>
-        </w:numPr>
-        <w:rPr>
-          <w:i/>
-          <w:sz w:val="24"/>
-          <w:szCs w:val="24"/>
-        </w:rPr>
-      </w:pPr>
-    </w:p>
-    <w:p>
-      <w:pPr>
         <w:pStyle w:val="Heading2"/>
+      </w:pPr>
+      <w:bookmarkStart w:id="13" w:name="_Toc117731317"/>
+      <w:r>
+        <w:t>Script</w:t>
+      </w:r>
+      <w:bookmarkEnd w:id="13"/>
+    </w:p>
+    <w:p>
+      <w:pPr>
+        <w:spacing w:after="0"/>
+      </w:pPr>
+      <w:r>
+        <w:t>Internal Document script – “</w:t>
+      </w:r>
+      <w:proofErr w:type="spellStart"/>
+      <w:r>
+        <w:t>BackgroundBehavour</w:t>
+      </w:r>
+      <w:proofErr w:type="spellEnd"/>
+      <w:r>
+        <w:t>”</w:t>
+      </w:r>
+    </w:p>
+    <w:p>
+      <w:pPr>
+        <w:spacing w:after="0"/>
+      </w:pPr>
+      <w:r>
+        <w:t>Button Script – “Button”</w:t>
+      </w:r>
+    </w:p>
+    <w:p>
+      <w:pPr>
+        <w:spacing w:after="0"/>
+      </w:pPr>
+      <w:r>
+        <w:t>Follow Path Script – “</w:t>
+      </w:r>
+      <w:proofErr w:type="spellStart"/>
+      <w:r>
+        <w:t>PathFollowScript</w:t>
+      </w:r>
+      <w:proofErr w:type="spellEnd"/>
+      <w:r>
+        <w:t>”</w:t>
+      </w:r>
+    </w:p>
+    <w:p>
+      <w:pPr>
+        <w:spacing w:after="0"/>
+      </w:pPr>
+      <w:r>
+        <w:t>Spawn Enemy Script – “</w:t>
+      </w:r>
+      <w:proofErr w:type="spellStart"/>
+      <w:r>
+        <w:t>SpawnEnemy</w:t>
+      </w:r>
+      <w:proofErr w:type="spellEnd"/>
+      <w:r>
+        <w:t>”</w:t>
+      </w:r>
+    </w:p>
+    <w:p>
+      <w:pPr>
+        <w:spacing w:after="0"/>
+      </w:pPr>
+      <w:r>
+        <w:t>Build Manager Script – “</w:t>
+      </w:r>
+      <w:proofErr w:type="spellStart"/>
+      <w:r>
+        <w:t>BuildManager</w:t>
+      </w:r>
+      <w:proofErr w:type="spellEnd"/>
+      <w:r>
+        <w:t>”</w:t>
+      </w:r>
+    </w:p>
+    <w:p>
+      <w:pPr>
+        <w:spacing w:after="0"/>
+      </w:pPr>
+      <w:r>
+        <w:t>Bullet Script – “</w:t>
+      </w:r>
+      <w:proofErr w:type="spellStart"/>
+      <w:r>
+        <w:t>BulletScript</w:t>
+      </w:r>
+      <w:proofErr w:type="spellEnd"/>
+      <w:r>
+        <w:t>”</w:t>
+      </w:r>
+    </w:p>
+    <w:p>
+      <w:pPr>
+        <w:spacing w:after="0"/>
+      </w:pPr>
+      <w:r>
+        <w:t>Enemy Behaviour Script – “</w:t>
+      </w:r>
+      <w:proofErr w:type="spellStart"/>
+      <w:r>
+        <w:t>EnemyBehaviour</w:t>
+      </w:r>
+      <w:proofErr w:type="spellEnd"/>
+      <w:r>
+        <w:t>”</w:t>
+      </w:r>
+    </w:p>
+    <w:p>
+      <w:pPr>
+        <w:spacing w:after="0"/>
+      </w:pPr>
+      <w:r>
+        <w:t>Gold UI Element Script – “</w:t>
+      </w:r>
+      <w:proofErr w:type="spellStart"/>
+      <w:r>
+        <w:t>GoldUI</w:t>
+      </w:r>
+      <w:proofErr w:type="spellEnd"/>
+      <w:r>
+        <w:t>”</w:t>
+      </w:r>
+    </w:p>
+    <w:p>
+      <w:pPr>
+        <w:spacing w:after="0"/>
+      </w:pPr>
+      <w:r>
+        <w:t>Lives UI Element Script – “</w:t>
+      </w:r>
+      <w:proofErr w:type="spellStart"/>
+      <w:r>
+        <w:t>LivesUI</w:t>
+      </w:r>
+      <w:proofErr w:type="spellEnd"/>
+      <w:r>
+        <w:t>”</w:t>
+      </w:r>
+    </w:p>
+    <w:p>
+      <w:pPr>
+        <w:spacing w:after="0"/>
+      </w:pPr>
+      <w:r>
+        <w:t>Player Blueprint Script – “</w:t>
+      </w:r>
+      <w:proofErr w:type="spellStart"/>
+      <w:r>
+        <w:t>PlayerStats</w:t>
+      </w:r>
+      <w:proofErr w:type="spellEnd"/>
+      <w:r>
+        <w:t>”</w:t>
+      </w:r>
+    </w:p>
+    <w:p>
+      <w:pPr>
+        <w:spacing w:after="0"/>
+      </w:pPr>
+      <w:r>
+        <w:t>Shop Script – “Shop”</w:t>
+      </w:r>
+    </w:p>
+    <w:p>
+      <w:pPr>
+        <w:spacing w:after="0"/>
+      </w:pPr>
+      <w:r>
+        <w:t>Tile Script – “</w:t>
+      </w:r>
+      <w:proofErr w:type="spellStart"/>
+      <w:r>
+        <w:t>TileScript</w:t>
+      </w:r>
+      <w:proofErr w:type="spellEnd"/>
+      <w:r>
+        <w:t>”</w:t>
+      </w:r>
+    </w:p>
+    <w:p>
+      <w:pPr>
+        <w:spacing w:after="0"/>
+      </w:pPr>
+      <w:r>
+        <w:t>Tower Blueprint Script – “</w:t>
+      </w:r>
+      <w:proofErr w:type="spellStart"/>
+      <w:r>
+        <w:t>TowerSettings</w:t>
+      </w:r>
+      <w:proofErr w:type="spellEnd"/>
+      <w:r>
+        <w:t>”</w:t>
+      </w:r>
+    </w:p>
+    <w:p>
+      <w:pPr>
+        <w:spacing w:after="0"/>
+      </w:pPr>
+      <w:proofErr w:type="spellStart"/>
+      <w:r>
+        <w:t>WayPoint</w:t>
+      </w:r>
+      <w:proofErr w:type="spellEnd"/>
+      <w:r>
+        <w:t xml:space="preserve"> Script – “</w:t>
+      </w:r>
+      <w:proofErr w:type="spellStart"/>
+      <w:r>
+        <w:t>WayPoints</w:t>
+      </w:r>
+      <w:proofErr w:type="spellEnd"/>
+      <w:r>
+        <w:t>”</w:t>
+      </w:r>
+    </w:p>
+    <w:p>
+      <w:pPr>
+        <w:rPr>
+          <w:b/>
+          <w:sz w:val="24"/>
+          <w:szCs w:val="24"/>
+        </w:rPr>
+      </w:pPr>
+    </w:p>
+    <w:p>
+      <w:pPr>
+        <w:pStyle w:val="Heading2"/>
+      </w:pPr>
+    </w:p>
+    <w:p>
+      <w:pPr>
+        <w:pStyle w:val="Heading2"/>
+      </w:pPr>
+    </w:p>
+    <w:p>
+      <w:pPr>
+        <w:pStyle w:val="Heading2"/>
+      </w:pPr>
+      <w:bookmarkStart w:id="14" w:name="_Toc117731318"/>
+      <w:r>
+        <w:t>Scorin</w:t>
+      </w:r>
+      <w:bookmarkEnd w:id="14"/>
+      <w:r>
+        <w:t>g</w:t>
+      </w:r>
+    </w:p>
+    <w:p>
+      <w:pPr>
+        <w:spacing w:after="0"/>
         <w:rPr>
           <w:bCs/>
           <w:i/>
           <w:iCs/>
-        </w:rPr>
-      </w:pPr>
-      <w:bookmarkStart w:id="15" w:name="_Toc117207313"/>
-      <w:r>
-        <w:t>Abilities</w:t>
+          <w:sz w:val="24"/>
+          <w:szCs w:val="24"/>
+        </w:rPr>
+      </w:pPr>
+      <w:r>
+        <w:rPr>
+          <w:bCs/>
+          <w:i/>
+          <w:iCs/>
+          <w:sz w:val="24"/>
+          <w:szCs w:val="24"/>
+        </w:rPr>
+        <w:t>Small Enemies – 1 point</w:t>
+      </w:r>
+    </w:p>
+    <w:p>
+      <w:pPr>
+        <w:spacing w:after="0"/>
+        <w:rPr>
+          <w:bCs/>
+          <w:i/>
+          <w:iCs/>
+          <w:sz w:val="24"/>
+          <w:szCs w:val="24"/>
+        </w:rPr>
+      </w:pPr>
+      <w:r>
+        <w:rPr>
+          <w:bCs/>
+          <w:i/>
+          <w:iCs/>
+          <w:sz w:val="24"/>
+          <w:szCs w:val="24"/>
+        </w:rPr>
+        <w:t>Medium Enemies – 10 points</w:t>
+      </w:r>
+    </w:p>
+    <w:p>
+      <w:pPr>
+        <w:spacing w:after="0"/>
+        <w:rPr>
+          <w:bCs/>
+          <w:i/>
+          <w:iCs/>
+          <w:sz w:val="24"/>
+          <w:szCs w:val="24"/>
+        </w:rPr>
+      </w:pPr>
+      <w:r>
+        <w:rPr>
+          <w:bCs/>
+          <w:i/>
+          <w:iCs/>
+          <w:sz w:val="24"/>
+          <w:szCs w:val="24"/>
+        </w:rPr>
+        <w:t>Large Enemies – 20 points</w:t>
+      </w:r>
+    </w:p>
+    <w:p>
+      <w:pPr>
+        <w:spacing w:after="0"/>
+        <w:rPr>
+          <w:bCs/>
+          <w:i/>
+          <w:iCs/>
+          <w:sz w:val="24"/>
+          <w:szCs w:val="24"/>
+        </w:rPr>
+      </w:pPr>
+      <w:r>
+        <w:rPr>
+          <w:bCs/>
+          <w:i/>
+          <w:iCs/>
+          <w:sz w:val="24"/>
+          <w:szCs w:val="24"/>
+        </w:rPr>
+        <w:t>Boss – 100 points</w:t>
+      </w:r>
+    </w:p>
+    <w:p>
+      <w:pPr>
+        <w:spacing w:after="0"/>
+        <w:rPr>
+          <w:bCs/>
+          <w:i/>
+          <w:iCs/>
+          <w:sz w:val="24"/>
+          <w:szCs w:val="24"/>
+        </w:rPr>
+      </w:pPr>
+      <w:r>
+        <w:rPr>
+          <w:bCs/>
+          <w:i/>
+          <w:iCs/>
+          <w:sz w:val="24"/>
+          <w:szCs w:val="24"/>
+        </w:rPr>
+        <w:t xml:space="preserve">Level 1 – Seconds </w:t>
+      </w:r>
+      <w:r>
+        <w:rPr>
+          <w:b/>
+          <w:i/>
+          <w:iCs/>
+          <w:sz w:val="24"/>
+          <w:szCs w:val="24"/>
+        </w:rPr>
+        <w:t>left</w:t>
+      </w:r>
+      <w:r>
+        <w:rPr>
+          <w:bCs/>
+          <w:i/>
+          <w:iCs/>
+          <w:sz w:val="24"/>
+          <w:szCs w:val="24"/>
+        </w:rPr>
+        <w:t xml:space="preserve"> * Points from Enemies</w:t>
+      </w:r>
+    </w:p>
+    <w:p>
+      <w:pPr>
+        <w:spacing w:after="0"/>
+        <w:rPr>
+          <w:bCs/>
+          <w:i/>
+          <w:iCs/>
+          <w:sz w:val="24"/>
+          <w:szCs w:val="24"/>
+        </w:rPr>
+      </w:pPr>
+      <w:r>
+        <w:rPr>
+          <w:bCs/>
+          <w:i/>
+          <w:iCs/>
+          <w:sz w:val="24"/>
+          <w:szCs w:val="24"/>
+        </w:rPr>
+        <w:t xml:space="preserve">Level 2 – Seconds </w:t>
+      </w:r>
+      <w:r>
+        <w:rPr>
+          <w:b/>
+          <w:i/>
+          <w:iCs/>
+          <w:sz w:val="24"/>
+          <w:szCs w:val="24"/>
+        </w:rPr>
+        <w:t>left</w:t>
+      </w:r>
+      <w:r>
+        <w:rPr>
+          <w:bCs/>
+          <w:i/>
+          <w:iCs/>
+          <w:sz w:val="24"/>
+          <w:szCs w:val="24"/>
+        </w:rPr>
+        <w:t xml:space="preserve"> * Points from Enemies</w:t>
+      </w:r>
+    </w:p>
+    <w:p>
+      <w:pPr>
+        <w:spacing w:after="0"/>
+        <w:rPr>
+          <w:bCs/>
+          <w:i/>
+          <w:iCs/>
+          <w:sz w:val="24"/>
+          <w:szCs w:val="24"/>
+        </w:rPr>
+      </w:pPr>
+      <w:r>
+        <w:rPr>
+          <w:bCs/>
+          <w:i/>
+          <w:iCs/>
+          <w:sz w:val="24"/>
+          <w:szCs w:val="24"/>
+        </w:rPr>
+        <w:t xml:space="preserve">Level 3- Seconds * Points from Enemies </w:t>
+      </w:r>
+    </w:p>
+    <w:p>
+      <w:pPr>
+        <w:rPr>
+          <w:b/>
+          <w:sz w:val="24"/>
+          <w:szCs w:val="24"/>
+        </w:rPr>
+      </w:pPr>
+    </w:p>
+    <w:p>
+      <w:pPr>
+        <w:pStyle w:val="Heading2"/>
+      </w:pPr>
+      <w:bookmarkStart w:id="15" w:name="_Toc117731319"/>
+      <w:r>
+        <w:t xml:space="preserve">Sound </w:t>
+      </w:r>
+      <w:r>
+        <w:t>Index</w:t>
       </w:r>
       <w:bookmarkEnd w:id="15"/>
-    </w:p>
-    <w:p>
-      <w:pPr>
-        <w:pStyle w:val="ListParagraph"/>
-        <w:numPr>
-          <w:ilvl w:val="0"/>
-          <w:numId w:val="18"/>
-        </w:numPr>
-        <w:rPr>
-          <w:bCs/>
-          <w:i/>
-          <w:iCs/>
-          <w:sz w:val="24"/>
-          <w:szCs w:val="24"/>
-        </w:rPr>
-      </w:pPr>
-      <w:r>
-        <w:rPr>
-          <w:bCs/>
-          <w:i/>
-          <w:iCs/>
-          <w:sz w:val="24"/>
-          <w:szCs w:val="24"/>
-        </w:rPr>
-        <w:t>Powers:</w:t>
-      </w:r>
-    </w:p>
-    <w:p>
-      <w:pPr>
-        <w:pStyle w:val="ListParagraph"/>
-        <w:numPr>
-          <w:ilvl w:val="1"/>
-          <w:numId w:val="18"/>
-        </w:numPr>
-        <w:rPr>
-          <w:bCs/>
-          <w:i/>
-          <w:iCs/>
-          <w:sz w:val="24"/>
-          <w:szCs w:val="24"/>
-        </w:rPr>
-      </w:pPr>
-      <w:r>
-        <w:rPr>
-          <w:bCs/>
-          <w:i/>
-          <w:iCs/>
-          <w:sz w:val="24"/>
-          <w:szCs w:val="24"/>
-        </w:rPr>
-        <w:t>Earthquake:</w:t>
-      </w:r>
-    </w:p>
-    <w:p>
-      <w:pPr>
-        <w:pStyle w:val="ListParagraph"/>
-        <w:numPr>
-          <w:ilvl w:val="2"/>
-          <w:numId w:val="18"/>
-        </w:numPr>
-        <w:rPr>
-          <w:bCs/>
-          <w:i/>
-          <w:iCs/>
-          <w:sz w:val="24"/>
-          <w:szCs w:val="24"/>
-        </w:rPr>
-      </w:pPr>
-      <w:r>
-        <w:rPr>
-          <w:bCs/>
-          <w:i/>
-          <w:iCs/>
-          <w:sz w:val="24"/>
-          <w:szCs w:val="24"/>
-        </w:rPr>
-        <w:t xml:space="preserve">Inflicting damage to enemies walking in area while causing the ground to shake </w:t>
-      </w:r>
-    </w:p>
-    <w:p>
-      <w:pPr>
-        <w:pStyle w:val="ListParagraph"/>
-        <w:numPr>
-          <w:ilvl w:val="2"/>
-          <w:numId w:val="18"/>
-        </w:numPr>
-        <w:rPr>
-          <w:bCs/>
-          <w:i/>
-          <w:iCs/>
-          <w:sz w:val="24"/>
-          <w:szCs w:val="24"/>
-        </w:rPr>
-      </w:pPr>
-      <w:r>
-        <w:rPr>
-          <w:bCs/>
-          <w:i/>
-          <w:iCs/>
-          <w:sz w:val="24"/>
-          <w:szCs w:val="24"/>
-        </w:rPr>
-        <w:t xml:space="preserve">Slows enemies in area </w:t>
-      </w:r>
-    </w:p>
-    <w:p>
-      <w:pPr>
-        <w:pStyle w:val="ListParagraph"/>
-        <w:numPr>
-          <w:ilvl w:val="2"/>
-          <w:numId w:val="18"/>
-        </w:numPr>
-        <w:rPr>
-          <w:bCs/>
-          <w:i/>
-          <w:iCs/>
-          <w:sz w:val="24"/>
-          <w:szCs w:val="24"/>
-        </w:rPr>
-      </w:pPr>
-      <w:r>
-        <w:rPr>
-          <w:bCs/>
-          <w:i/>
-          <w:iCs/>
-          <w:sz w:val="24"/>
-          <w:szCs w:val="24"/>
-        </w:rPr>
-        <w:t>Small earth-shattering animation</w:t>
-      </w:r>
-    </w:p>
-    <w:p>
-      <w:pPr>
-        <w:pStyle w:val="ListParagraph"/>
-        <w:numPr>
-          <w:ilvl w:val="1"/>
-          <w:numId w:val="18"/>
-        </w:numPr>
-        <w:rPr>
-          <w:bCs/>
-          <w:i/>
-          <w:iCs/>
-          <w:sz w:val="24"/>
-          <w:szCs w:val="24"/>
-        </w:rPr>
-      </w:pPr>
-      <w:r>
-        <w:rPr>
-          <w:bCs/>
-          <w:i/>
-          <w:iCs/>
-          <w:sz w:val="24"/>
-          <w:szCs w:val="24"/>
-        </w:rPr>
-        <w:t>Water Blast:</w:t>
-      </w:r>
-    </w:p>
-    <w:p>
-      <w:pPr>
-        <w:pStyle w:val="ListParagraph"/>
-        <w:numPr>
-          <w:ilvl w:val="2"/>
-          <w:numId w:val="18"/>
-        </w:numPr>
-        <w:rPr>
-          <w:bCs/>
-          <w:i/>
-          <w:iCs/>
-          <w:sz w:val="24"/>
-          <w:szCs w:val="24"/>
-        </w:rPr>
-      </w:pPr>
-      <w:r>
-        <w:rPr>
-          <w:bCs/>
-          <w:i/>
-          <w:iCs/>
-          <w:sz w:val="24"/>
-          <w:szCs w:val="24"/>
-        </w:rPr>
-        <w:lastRenderedPageBreak/>
-        <w:t>Inflicts damage while causing the enemies to be temporarily pushed backwards on the path.</w:t>
-      </w:r>
-    </w:p>
-    <w:p>
-      <w:pPr>
-        <w:pStyle w:val="ListParagraph"/>
-        <w:numPr>
-          <w:ilvl w:val="2"/>
-          <w:numId w:val="18"/>
-        </w:numPr>
-        <w:rPr>
-          <w:bCs/>
-          <w:i/>
-          <w:iCs/>
-          <w:sz w:val="24"/>
-          <w:szCs w:val="24"/>
-        </w:rPr>
-      </w:pPr>
-      <w:r>
-        <w:rPr>
-          <w:bCs/>
-          <w:i/>
-          <w:iCs/>
-          <w:sz w:val="24"/>
-          <w:szCs w:val="24"/>
-        </w:rPr>
-        <w:t>Plays a Blue water blast animation</w:t>
-      </w:r>
-    </w:p>
-    <w:p>
-      <w:pPr>
-        <w:pStyle w:val="ListParagraph"/>
-        <w:numPr>
-          <w:ilvl w:val="1"/>
-          <w:numId w:val="18"/>
-        </w:numPr>
-        <w:rPr>
-          <w:bCs/>
-          <w:i/>
-          <w:iCs/>
-          <w:sz w:val="24"/>
-          <w:szCs w:val="24"/>
-        </w:rPr>
-      </w:pPr>
-      <w:r>
-        <w:rPr>
-          <w:bCs/>
-          <w:i/>
-          <w:iCs/>
-          <w:sz w:val="24"/>
-          <w:szCs w:val="24"/>
-        </w:rPr>
-        <w:t>Magic Wall:</w:t>
-      </w:r>
-    </w:p>
-    <w:p>
-      <w:pPr>
-        <w:pStyle w:val="ListParagraph"/>
-        <w:numPr>
-          <w:ilvl w:val="2"/>
-          <w:numId w:val="18"/>
-        </w:numPr>
-        <w:rPr>
-          <w:bCs/>
-          <w:i/>
-          <w:iCs/>
-          <w:sz w:val="24"/>
-          <w:szCs w:val="24"/>
-        </w:rPr>
-      </w:pPr>
-      <w:r>
-        <w:rPr>
-          <w:bCs/>
-          <w:i/>
-          <w:iCs/>
-          <w:sz w:val="24"/>
-          <w:szCs w:val="24"/>
-        </w:rPr>
-        <w:t xml:space="preserve">Creates a </w:t>
-      </w:r>
-      <w:r>
-        <w:rPr>
-          <w:bCs/>
-          <w:i/>
-          <w:iCs/>
-          <w:sz w:val="24"/>
-          <w:szCs w:val="24"/>
-        </w:rPr>
-        <w:t>m</w:t>
-      </w:r>
-      <w:r>
-        <w:rPr>
-          <w:bCs/>
-          <w:i/>
-          <w:iCs/>
-          <w:sz w:val="24"/>
-          <w:szCs w:val="24"/>
-        </w:rPr>
-        <w:t>a</w:t>
-      </w:r>
-      <w:r>
-        <w:rPr>
-          <w:bCs/>
-          <w:i/>
-          <w:iCs/>
-          <w:sz w:val="24"/>
-          <w:szCs w:val="24"/>
-        </w:rPr>
-        <w:t>gic</w:t>
-      </w:r>
-      <w:r>
-        <w:rPr>
-          <w:bCs/>
-          <w:i/>
-          <w:iCs/>
-          <w:sz w:val="24"/>
-          <w:szCs w:val="24"/>
-        </w:rPr>
-        <w:t xml:space="preserve"> </w:t>
-      </w:r>
-      <w:r>
-        <w:rPr>
-          <w:bCs/>
-          <w:i/>
-          <w:iCs/>
-          <w:sz w:val="24"/>
-          <w:szCs w:val="24"/>
-        </w:rPr>
-        <w:t>b</w:t>
-      </w:r>
-      <w:r>
-        <w:rPr>
-          <w:bCs/>
-          <w:i/>
-          <w:iCs/>
-          <w:sz w:val="24"/>
-          <w:szCs w:val="24"/>
-        </w:rPr>
-        <w:t>arrier to temporarily stop all enemies from moving forward past the wall</w:t>
-      </w:r>
-    </w:p>
-    <w:p>
-      <w:pPr>
-        <w:pStyle w:val="Heading2"/>
-      </w:pPr>
-      <w:bookmarkStart w:id="16" w:name="_Toc117207314"/>
-      <w:r>
-        <w:t>Script</w:t>
-      </w:r>
-      <w:bookmarkEnd w:id="16"/>
-    </w:p>
-    <w:p>
-      <w:r>
-        <w:t>Internal Document script – “</w:t>
-      </w:r>
-      <w:proofErr w:type="spellStart"/>
-      <w:r>
-        <w:t>BackgroundBehavour</w:t>
-      </w:r>
-      <w:proofErr w:type="spellEnd"/>
-      <w:r>
-        <w:t>”</w:t>
-      </w:r>
-    </w:p>
-    <w:p>
-      <w:r>
-        <w:t>Button Script – “Button”</w:t>
-      </w:r>
-    </w:p>
-    <w:p>
-      <w:r>
-        <w:t>Follow Path Script – “</w:t>
-      </w:r>
-      <w:proofErr w:type="spellStart"/>
-      <w:r>
-        <w:t>PathFollowScript</w:t>
-      </w:r>
-      <w:proofErr w:type="spellEnd"/>
-      <w:r>
-        <w:t>”</w:t>
-      </w:r>
-    </w:p>
-    <w:p>
-      <w:r>
-        <w:t>Spawn Enemy Script – “</w:t>
-      </w:r>
-      <w:proofErr w:type="spellStart"/>
-      <w:r>
-        <w:t>SpawnEnemy</w:t>
-      </w:r>
-      <w:proofErr w:type="spellEnd"/>
-      <w:r>
-        <w:t>”</w:t>
-      </w:r>
-    </w:p>
-    <w:p>
-      <w:pPr>
-        <w:rPr>
-          <w:b/>
-          <w:sz w:val="24"/>
-          <w:szCs w:val="24"/>
-        </w:rPr>
-      </w:pPr>
-    </w:p>
-    <w:p>
-      <w:pPr>
-        <w:pStyle w:val="Heading2"/>
-      </w:pPr>
-      <w:bookmarkStart w:id="17" w:name="_Toc117207315"/>
-      <w:r>
-        <w:t>Scoring</w:t>
-      </w:r>
-      <w:bookmarkEnd w:id="17"/>
-    </w:p>
-    <w:p>
-      <w:pPr>
-        <w:rPr>
-          <w:bCs/>
-          <w:i/>
-          <w:iCs/>
-          <w:sz w:val="24"/>
-          <w:szCs w:val="24"/>
-        </w:rPr>
-      </w:pPr>
-      <w:r>
-        <w:rPr>
-          <w:bCs/>
-          <w:i/>
-          <w:iCs/>
-          <w:sz w:val="24"/>
-          <w:szCs w:val="24"/>
-        </w:rPr>
-        <w:t>Small Enemies – 1 point</w:t>
-      </w:r>
-    </w:p>
-    <w:p>
-      <w:pPr>
-        <w:rPr>
-          <w:bCs/>
-          <w:i/>
-          <w:iCs/>
-          <w:sz w:val="24"/>
-          <w:szCs w:val="24"/>
-        </w:rPr>
-      </w:pPr>
-      <w:r>
-        <w:rPr>
-          <w:bCs/>
-          <w:i/>
-          <w:iCs/>
-          <w:sz w:val="24"/>
-          <w:szCs w:val="24"/>
-        </w:rPr>
-        <w:t>Medium Enemies – 10 points</w:t>
-      </w:r>
-    </w:p>
-    <w:p>
-      <w:pPr>
-        <w:rPr>
-          <w:bCs/>
-          <w:i/>
-          <w:iCs/>
-          <w:sz w:val="24"/>
-          <w:szCs w:val="24"/>
-        </w:rPr>
-      </w:pPr>
-      <w:r>
-        <w:rPr>
-          <w:bCs/>
-          <w:i/>
-          <w:iCs/>
-          <w:sz w:val="24"/>
-          <w:szCs w:val="24"/>
-        </w:rPr>
-        <w:t>Large Enemies – 20 points</w:t>
-      </w:r>
-    </w:p>
-    <w:p>
-      <w:pPr>
-        <w:rPr>
-          <w:bCs/>
-          <w:i/>
-          <w:iCs/>
-          <w:sz w:val="24"/>
-          <w:szCs w:val="24"/>
-        </w:rPr>
-      </w:pPr>
-      <w:r>
-        <w:rPr>
-          <w:bCs/>
-          <w:i/>
-          <w:iCs/>
-          <w:sz w:val="24"/>
-          <w:szCs w:val="24"/>
-        </w:rPr>
-        <w:t>Boss – 100 points</w:t>
-      </w:r>
-    </w:p>
-    <w:p>
-      <w:pPr>
-        <w:rPr>
-          <w:bCs/>
-          <w:i/>
-          <w:iCs/>
-          <w:sz w:val="24"/>
-          <w:szCs w:val="24"/>
-        </w:rPr>
-      </w:pPr>
-      <w:r>
-        <w:rPr>
-          <w:bCs/>
-          <w:i/>
-          <w:iCs/>
-          <w:sz w:val="24"/>
-          <w:szCs w:val="24"/>
-        </w:rPr>
-        <w:t xml:space="preserve">Level 1 – Seconds </w:t>
-      </w:r>
-      <w:r>
-        <w:rPr>
-          <w:b/>
-          <w:i/>
-          <w:iCs/>
-          <w:sz w:val="24"/>
-          <w:szCs w:val="24"/>
-        </w:rPr>
-        <w:t>left</w:t>
-      </w:r>
-      <w:r>
-        <w:rPr>
-          <w:bCs/>
-          <w:i/>
-          <w:iCs/>
-          <w:sz w:val="24"/>
-          <w:szCs w:val="24"/>
-        </w:rPr>
-        <w:t xml:space="preserve"> * Points from Enemies</w:t>
-      </w:r>
-    </w:p>
-    <w:p>
-      <w:pPr>
-        <w:rPr>
-          <w:bCs/>
-          <w:i/>
-          <w:iCs/>
-          <w:sz w:val="24"/>
-          <w:szCs w:val="24"/>
-        </w:rPr>
-      </w:pPr>
-      <w:r>
-        <w:rPr>
-          <w:bCs/>
-          <w:i/>
-          <w:iCs/>
-          <w:sz w:val="24"/>
-          <w:szCs w:val="24"/>
-        </w:rPr>
-        <w:t xml:space="preserve">Level 2 – Seconds </w:t>
-      </w:r>
-      <w:r>
-        <w:rPr>
-          <w:b/>
-          <w:i/>
-          <w:iCs/>
-          <w:sz w:val="24"/>
-          <w:szCs w:val="24"/>
-        </w:rPr>
-        <w:t>left</w:t>
-      </w:r>
-      <w:r>
-        <w:rPr>
-          <w:bCs/>
-          <w:i/>
-          <w:iCs/>
-          <w:sz w:val="24"/>
-          <w:szCs w:val="24"/>
-        </w:rPr>
-        <w:t xml:space="preserve"> * Points from Enemies</w:t>
-      </w:r>
-    </w:p>
-    <w:p>
-      <w:pPr>
-        <w:rPr>
-          <w:bCs/>
-          <w:i/>
-          <w:iCs/>
-          <w:sz w:val="24"/>
-          <w:szCs w:val="24"/>
-        </w:rPr>
-      </w:pPr>
-      <w:r>
-        <w:rPr>
-          <w:bCs/>
-          <w:i/>
-          <w:iCs/>
-          <w:sz w:val="24"/>
-          <w:szCs w:val="24"/>
-        </w:rPr>
-        <w:t xml:space="preserve">Level 3- Seconds * Points from Enemies </w:t>
-      </w:r>
-    </w:p>
-    <w:p>
-      <w:pPr>
-        <w:rPr>
-          <w:b/>
-          <w:sz w:val="24"/>
-          <w:szCs w:val="24"/>
-        </w:rPr>
-      </w:pPr>
-    </w:p>
-    <w:p>
-      <w:pPr>
-        <w:pStyle w:val="Heading2"/>
-      </w:pPr>
-      <w:bookmarkStart w:id="18" w:name="_Toc117207316"/>
-      <w:r>
-        <w:t xml:space="preserve">Sound </w:t>
-      </w:r>
-      <w:r>
-        <w:t>Index</w:t>
-      </w:r>
-      <w:bookmarkEnd w:id="18"/>
     </w:p>
     <w:p>
       <w:r>
@@ -6150,40 +6035,46 @@
       <w:pPr>
         <w:pStyle w:val="Heading2"/>
       </w:pPr>
-      <w:bookmarkStart w:id="19" w:name="_Toc117207317"/>
-      <w:r>
-        <w:lastRenderedPageBreak/>
+      <w:bookmarkStart w:id="16" w:name="_Toc117731320"/>
+      <w:r>
         <w:t xml:space="preserve">Story </w:t>
       </w:r>
       <w:r>
         <w:t>Index</w:t>
       </w:r>
-      <w:bookmarkEnd w:id="19"/>
-    </w:p>
-    <w:p>
-      <w:pPr>
-        <w:rPr>
-          <w:i/>
-          <w:sz w:val="24"/>
-          <w:szCs w:val="24"/>
-        </w:rPr>
-      </w:pPr>
-    </w:p>
-    <w:p>
-      <w:pPr>
-        <w:rPr>
-          <w:i/>
-          <w:sz w:val="24"/>
-          <w:szCs w:val="24"/>
-        </w:rPr>
-      </w:pPr>
-      <w:r>
-        <w:rPr>
-          <w:i/>
-          <w:sz w:val="24"/>
-          <w:szCs w:val="24"/>
-        </w:rPr>
-        <w:t xml:space="preserve">You, Wizard Golden Wand, are tasked to protect the Pixie kingdom from the dastardly Orcs who are intent on the Destruction of the forest. </w:t>
+      <w:bookmarkEnd w:id="16"/>
+    </w:p>
+    <w:p>
+      <w:pPr>
+        <w:rPr>
+          <w:i/>
+          <w:sz w:val="24"/>
+          <w:szCs w:val="24"/>
+        </w:rPr>
+      </w:pPr>
+      <w:r>
+        <w:rPr>
+          <w:i/>
+          <w:sz w:val="24"/>
+          <w:szCs w:val="24"/>
+        </w:rPr>
+        <w:t xml:space="preserve">You, Wizard Golden Wand, are tasked to protect the Pixie kingdom from the dastardly </w:t>
+      </w:r>
+      <w:r>
+        <w:rPr>
+          <w:i/>
+          <w:sz w:val="24"/>
+          <w:szCs w:val="24"/>
+        </w:rPr>
+        <w:t>Human</w:t>
+      </w:r>
+      <w:r>
+        <w:rPr>
+          <w:i/>
+          <w:sz w:val="24"/>
+          <w:szCs w:val="24"/>
+        </w:rPr>
+        <w:t xml:space="preserve">s who are intent on the Destruction of the forest. </w:t>
       </w:r>
       <w:r>
         <w:rPr>
@@ -6266,7 +6157,17 @@
       <w:pPr>
         <w:pStyle w:val="Heading2"/>
       </w:pPr>
-      <w:bookmarkStart w:id="20" w:name="_Toc117207318"/>
+    </w:p>
+    <w:p>
+      <w:pPr>
+        <w:pStyle w:val="Heading2"/>
+      </w:pPr>
+    </w:p>
+    <w:p>
+      <w:pPr>
+        <w:pStyle w:val="Heading2"/>
+      </w:pPr>
+      <w:bookmarkStart w:id="17" w:name="_Toc117731321"/>
       <w:r>
         <w:t xml:space="preserve">Art </w:t>
       </w:r>
@@ -6276,7 +6177,7 @@
       <w:r>
         <w:t>Index</w:t>
       </w:r>
-      <w:bookmarkEnd w:id="20"/>
+      <w:bookmarkEnd w:id="17"/>
     </w:p>
     <w:p>
       <w:pPr>
@@ -6309,7 +6210,7 @@
                     <pic:cNvPicPr/>
                   </pic:nvPicPr>
                   <pic:blipFill>
-                    <a:blip r:embed="rId20" cstate="print">
+                    <a:blip r:embed="rId24" cstate="print">
                       <a:extLst>
                         <a:ext uri="{28A0092B-C50C-407E-A947-70E740481C1C}">
                           <a14:useLocalDpi xmlns:a14="http://schemas.microsoft.com/office/drawing/2010/main" val="0"/>
@@ -6360,7 +6261,7 @@
                     </pic:cNvPicPr>
                   </pic:nvPicPr>
                   <pic:blipFill>
-                    <a:blip r:embed="rId21" cstate="print">
+                    <a:blip r:embed="rId25" cstate="print">
                       <a:extLst>
                         <a:ext uri="{28A0092B-C50C-407E-A947-70E740481C1C}">
                           <a14:useLocalDpi xmlns:a14="http://schemas.microsoft.com/office/drawing/2010/main" val="0"/>
@@ -6416,7 +6317,7 @@
                     </pic:cNvPicPr>
                   </pic:nvPicPr>
                   <pic:blipFill>
-                    <a:blip r:embed="rId22">
+                    <a:blip r:embed="rId26">
                       <a:extLst>
                         <a:ext uri="{28A0092B-C50C-407E-A947-70E740481C1C}">
                           <a14:useLocalDpi xmlns:a14="http://schemas.microsoft.com/office/drawing/2010/main" val="0"/>
@@ -6481,7 +6382,7 @@
                     </pic:cNvPicPr>
                   </pic:nvPicPr>
                   <pic:blipFill>
-                    <a:blip r:embed="rId23">
+                    <a:blip r:embed="rId27">
                       <a:extLst>
                         <a:ext uri="{28A0092B-C50C-407E-A947-70E740481C1C}">
                           <a14:useLocalDpi xmlns:a14="http://schemas.microsoft.com/office/drawing/2010/main" val="0"/>
@@ -6537,7 +6438,7 @@
                     </pic:cNvPicPr>
                   </pic:nvPicPr>
                   <pic:blipFill>
-                    <a:blip r:embed="rId24">
+                    <a:blip r:embed="rId28">
                       <a:extLst>
                         <a:ext uri="{28A0092B-C50C-407E-A947-70E740481C1C}">
                           <a14:useLocalDpi xmlns:a14="http://schemas.microsoft.com/office/drawing/2010/main" val="0"/>
@@ -6593,7 +6494,7 @@
                     </pic:cNvPicPr>
                   </pic:nvPicPr>
                   <pic:blipFill>
-                    <a:blip r:embed="rId25">
+                    <a:blip r:embed="rId29">
                       <a:extLst>
                         <a:ext uri="{28A0092B-C50C-407E-A947-70E740481C1C}">
                           <a14:useLocalDpi xmlns:a14="http://schemas.microsoft.com/office/drawing/2010/main" val="0"/>
@@ -6649,7 +6550,7 @@
                     </pic:cNvPicPr>
                   </pic:nvPicPr>
                   <pic:blipFill>
-                    <a:blip r:embed="rId26">
+                    <a:blip r:embed="rId30">
                       <a:extLst>
                         <a:ext uri="{28A0092B-C50C-407E-A947-70E740481C1C}">
                           <a14:useLocalDpi xmlns:a14="http://schemas.microsoft.com/office/drawing/2010/main" val="0"/>
@@ -6705,7 +6606,7 @@
                     </pic:cNvPicPr>
                   </pic:nvPicPr>
                   <pic:blipFill>
-                    <a:blip r:embed="rId27">
+                    <a:blip r:embed="rId31">
                       <a:extLst>
                         <a:ext uri="{28A0092B-C50C-407E-A947-70E740481C1C}">
                           <a14:useLocalDpi xmlns:a14="http://schemas.microsoft.com/office/drawing/2010/main" val="0"/>
@@ -6761,7 +6662,7 @@
                     </pic:cNvPicPr>
                   </pic:nvPicPr>
                   <pic:blipFill>
-                    <a:blip r:embed="rId28" cstate="print">
+                    <a:blip r:embed="rId32" cstate="print">
                       <a:extLst>
                         <a:ext uri="{28A0092B-C50C-407E-A947-70E740481C1C}">
                           <a14:useLocalDpi xmlns:a14="http://schemas.microsoft.com/office/drawing/2010/main" val="0"/>
@@ -6817,7 +6718,7 @@
                     </pic:cNvPicPr>
                   </pic:nvPicPr>
                   <pic:blipFill>
-                    <a:blip r:embed="rId29" cstate="print">
+                    <a:blip r:embed="rId33" cstate="print">
                       <a:extLst>
                         <a:ext uri="{28A0092B-C50C-407E-A947-70E740481C1C}">
                           <a14:useLocalDpi xmlns:a14="http://schemas.microsoft.com/office/drawing/2010/main" val="0"/>
@@ -6873,7 +6774,7 @@
                     </pic:cNvPicPr>
                   </pic:nvPicPr>
                   <pic:blipFill>
-                    <a:blip r:embed="rId30" cstate="print">
+                    <a:blip r:embed="rId34" cstate="print">
                       <a:extLst>
                         <a:ext uri="{28A0092B-C50C-407E-A947-70E740481C1C}">
                           <a14:useLocalDpi xmlns:a14="http://schemas.microsoft.com/office/drawing/2010/main" val="0"/>
@@ -6907,164 +6808,353 @@
     </w:p>
     <w:p>
       <w:pPr>
+        <w:rPr>
+          <w:b/>
+          <w:sz w:val="24"/>
+          <w:szCs w:val="24"/>
+        </w:rPr>
+      </w:pPr>
+    </w:p>
+    <w:p>
+      <w:pPr>
+        <w:rPr>
+          <w:b/>
+          <w:sz w:val="24"/>
+          <w:szCs w:val="24"/>
+        </w:rPr>
+      </w:pPr>
+    </w:p>
+    <w:p>
+      <w:pPr>
+        <w:rPr>
+          <w:b/>
+          <w:sz w:val="24"/>
+          <w:szCs w:val="24"/>
+        </w:rPr>
+      </w:pPr>
+    </w:p>
+    <w:p>
+      <w:pPr>
+        <w:rPr>
+          <w:b/>
+          <w:sz w:val="24"/>
+          <w:szCs w:val="24"/>
+        </w:rPr>
+      </w:pPr>
+    </w:p>
+    <w:p>
+      <w:pPr>
+        <w:rPr>
+          <w:b/>
+          <w:sz w:val="24"/>
+          <w:szCs w:val="24"/>
+        </w:rPr>
+      </w:pPr>
+    </w:p>
+    <w:p>
+      <w:pPr>
+        <w:rPr>
+          <w:b/>
+          <w:sz w:val="24"/>
+          <w:szCs w:val="24"/>
+        </w:rPr>
+      </w:pPr>
+    </w:p>
+    <w:p>
+      <w:pPr>
         <w:pStyle w:val="Heading2"/>
       </w:pPr>
+      <w:bookmarkStart w:id="18" w:name="_Toc117731322"/>
+      <w:r>
+        <w:lastRenderedPageBreak/>
+        <w:t>Design Notes</w:t>
+      </w:r>
+      <w:bookmarkEnd w:id="18"/>
+    </w:p>
+    <w:p>
+      <w:pPr>
+        <w:pStyle w:val="ListParagraph"/>
+        <w:rPr>
+          <w:i/>
+          <w:sz w:val="24"/>
+          <w:szCs w:val="24"/>
+        </w:rPr>
+      </w:pPr>
+      <w:r>
+        <w:rPr>
+          <w:i/>
+          <w:sz w:val="24"/>
+          <w:szCs w:val="24"/>
+        </w:rPr>
+        <w:t>Changed the Orcs to Humans</w:t>
+      </w:r>
+    </w:p>
+    <w:p>
+      <w:pPr>
+        <w:pStyle w:val="ListParagraph"/>
+        <w:rPr>
+          <w:i/>
+          <w:sz w:val="24"/>
+          <w:szCs w:val="24"/>
+        </w:rPr>
+      </w:pPr>
+      <w:r>
+        <w:rPr>
+          <w:i/>
+          <w:sz w:val="24"/>
+          <w:szCs w:val="24"/>
+        </w:rPr>
+        <w:t>Added Music and Sound Effects</w:t>
+      </w:r>
     </w:p>
     <w:p>
       <w:pPr>
         <w:pStyle w:val="Heading2"/>
       </w:pPr>
-    </w:p>
-    <w:p>
-      <w:pPr>
-        <w:pStyle w:val="Heading2"/>
-      </w:pPr>
-      <w:bookmarkStart w:id="21" w:name="_Toc117207319"/>
-      <w:r>
-        <w:t>Design Notes</w:t>
-      </w:r>
-      <w:bookmarkEnd w:id="21"/>
+      <w:bookmarkStart w:id="19" w:name="_Toc117731323"/>
+      <w:r>
+        <w:t>Future Features</w:t>
+      </w:r>
+      <w:bookmarkEnd w:id="19"/>
     </w:p>
     <w:p>
       <w:pPr>
         <w:pStyle w:val="ListParagraph"/>
-        <w:rPr>
-          <w:i/>
-          <w:sz w:val="24"/>
-          <w:szCs w:val="24"/>
-        </w:rPr>
-      </w:pPr>
-      <w:r>
-        <w:rPr>
-          <w:i/>
-          <w:sz w:val="24"/>
-          <w:szCs w:val="24"/>
-        </w:rPr>
-        <w:t>Changed the Orcs to Humans</w:t>
+        <w:numPr>
+          <w:ilvl w:val="0"/>
+          <w:numId w:val="33"/>
+        </w:numPr>
+        <w:rPr>
+          <w:i/>
+          <w:sz w:val="24"/>
+          <w:szCs w:val="24"/>
+        </w:rPr>
+      </w:pPr>
+      <w:r>
+        <w:rPr>
+          <w:i/>
+          <w:sz w:val="24"/>
+          <w:szCs w:val="24"/>
+        </w:rPr>
+        <w:t>Adding sprite animations and more enemies</w:t>
       </w:r>
     </w:p>
     <w:p>
       <w:pPr>
         <w:pStyle w:val="ListParagraph"/>
-        <w:rPr>
-          <w:i/>
-          <w:sz w:val="24"/>
-          <w:szCs w:val="24"/>
-        </w:rPr>
-      </w:pPr>
-      <w:r>
-        <w:rPr>
-          <w:i/>
-          <w:sz w:val="24"/>
-          <w:szCs w:val="24"/>
-        </w:rPr>
-        <w:t>Added Music and Sound Effects</w:t>
+        <w:numPr>
+          <w:ilvl w:val="0"/>
+          <w:numId w:val="33"/>
+        </w:numPr>
+        <w:rPr>
+          <w:i/>
+          <w:sz w:val="24"/>
+          <w:szCs w:val="24"/>
+        </w:rPr>
+      </w:pPr>
+      <w:r>
+        <w:rPr>
+          <w:i/>
+          <w:sz w:val="24"/>
+          <w:szCs w:val="24"/>
+        </w:rPr>
+        <w:t>Still need to fix functionality for spawning enemies</w:t>
       </w:r>
     </w:p>
     <w:p>
       <w:pPr>
         <w:pStyle w:val="ListParagraph"/>
-        <w:rPr>
-          <w:i/>
-          <w:sz w:val="24"/>
-          <w:szCs w:val="24"/>
-        </w:rPr>
-      </w:pPr>
-    </w:p>
-    <w:p>
-      <w:pPr>
-        <w:rPr>
-          <w:b/>
-          <w:sz w:val="24"/>
-          <w:szCs w:val="24"/>
-        </w:rPr>
-      </w:pPr>
-    </w:p>
-    <w:p>
-      <w:pPr>
-        <w:pStyle w:val="Heading2"/>
-      </w:pPr>
-      <w:bookmarkStart w:id="22" w:name="_Toc117207320"/>
-      <w:r>
-        <w:t>Future Features</w:t>
-      </w:r>
-      <w:bookmarkEnd w:id="22"/>
+        <w:numPr>
+          <w:ilvl w:val="0"/>
+          <w:numId w:val="33"/>
+        </w:numPr>
+        <w:rPr>
+          <w:i/>
+          <w:sz w:val="24"/>
+          <w:szCs w:val="24"/>
+        </w:rPr>
+      </w:pPr>
+      <w:r>
+        <w:rPr>
+          <w:i/>
+          <w:sz w:val="24"/>
+          <w:szCs w:val="24"/>
+        </w:rPr>
+        <w:t>Implement the Factory Method for Enemies, Towers and Bullets</w:t>
+      </w:r>
     </w:p>
     <w:p>
       <w:pPr>
         <w:pStyle w:val="ListParagraph"/>
-        <w:rPr>
-          <w:i/>
-          <w:sz w:val="24"/>
-          <w:szCs w:val="24"/>
-        </w:rPr>
-      </w:pPr>
-      <w:r>
-        <w:rPr>
-          <w:i/>
-          <w:sz w:val="24"/>
-          <w:szCs w:val="24"/>
-        </w:rPr>
-        <w:t>Adding sprite animations and more enemies</w:t>
+        <w:numPr>
+          <w:ilvl w:val="0"/>
+          <w:numId w:val="33"/>
+        </w:numPr>
+        <w:rPr>
+          <w:i/>
+          <w:sz w:val="24"/>
+          <w:szCs w:val="24"/>
+        </w:rPr>
+      </w:pPr>
+      <w:r>
+        <w:rPr>
+          <w:i/>
+          <w:sz w:val="24"/>
+          <w:szCs w:val="24"/>
+        </w:rPr>
+        <w:t>Loading</w:t>
       </w:r>
     </w:p>
     <w:p>
       <w:pPr>
         <w:pStyle w:val="ListParagraph"/>
-        <w:rPr>
-          <w:i/>
-          <w:sz w:val="24"/>
-          <w:szCs w:val="24"/>
-        </w:rPr>
-      </w:pPr>
-      <w:r>
-        <w:rPr>
-          <w:i/>
-          <w:sz w:val="24"/>
-          <w:szCs w:val="24"/>
-        </w:rPr>
-        <w:t>Still need to fix functionality for spawning enemies</w:t>
+        <w:numPr>
+          <w:ilvl w:val="3"/>
+          <w:numId w:val="33"/>
+        </w:numPr>
+        <w:spacing w:after="0"/>
+        <w:rPr>
+          <w:i/>
+          <w:sz w:val="24"/>
+          <w:szCs w:val="24"/>
+        </w:rPr>
+      </w:pPr>
+      <w:r>
+        <w:rPr>
+          <w:i/>
+          <w:sz w:val="24"/>
+          <w:szCs w:val="24"/>
+        </w:rPr>
+        <w:t>At app start, show company logo</w:t>
       </w:r>
     </w:p>
     <w:p>
       <w:pPr>
         <w:pStyle w:val="ListParagraph"/>
-        <w:rPr>
-          <w:i/>
-          <w:sz w:val="24"/>
-          <w:szCs w:val="24"/>
-        </w:rPr>
-      </w:pPr>
-      <w:r>
-        <w:rPr>
-          <w:i/>
-          <w:sz w:val="24"/>
-          <w:szCs w:val="24"/>
-        </w:rPr>
-        <w:t>Need to put the enemies back into the pool so they can repeat the path</w:t>
+        <w:numPr>
+          <w:ilvl w:val="3"/>
+          <w:numId w:val="33"/>
+        </w:numPr>
+        <w:spacing w:after="0"/>
+        <w:rPr>
+          <w:i/>
+          <w:sz w:val="24"/>
+          <w:szCs w:val="24"/>
+        </w:rPr>
+      </w:pPr>
+      <w:r>
+        <w:rPr>
+          <w:i/>
+          <w:sz w:val="24"/>
+          <w:szCs w:val="24"/>
+        </w:rPr>
+        <w:t>Before game starts, show an in-game tip, wait for screen touch to start</w:t>
       </w:r>
     </w:p>
     <w:p>
       <w:pPr>
         <w:pStyle w:val="ListParagraph"/>
-        <w:rPr>
-          <w:i/>
-          <w:sz w:val="24"/>
-          <w:szCs w:val="24"/>
-        </w:rPr>
-      </w:pPr>
-      <w:r>
-        <w:rPr>
-          <w:i/>
-          <w:sz w:val="24"/>
-          <w:szCs w:val="24"/>
-        </w:rPr>
-        <w:t>Thinking about implementing a Tile Map instead</w:t>
+        <w:numPr>
+          <w:ilvl w:val="3"/>
+          <w:numId w:val="33"/>
+        </w:numPr>
+        <w:spacing w:after="0"/>
+        <w:rPr>
+          <w:i/>
+          <w:sz w:val="24"/>
+          <w:szCs w:val="24"/>
+        </w:rPr>
+      </w:pPr>
+      <w:r>
+        <w:rPr>
+          <w:i/>
+          <w:sz w:val="24"/>
+          <w:szCs w:val="24"/>
+        </w:rPr>
+        <w:t xml:space="preserve">After game over screen, show an in-game tip for 1 second before displaying the main menu  </w:t>
       </w:r>
     </w:p>
     <w:p>
       <w:pPr>
         <w:pStyle w:val="ListParagraph"/>
+        <w:numPr>
+          <w:ilvl w:val="2"/>
+          <w:numId w:val="33"/>
+        </w:numPr>
+        <w:spacing w:after="0"/>
+        <w:rPr>
+          <w:i/>
+          <w:sz w:val="24"/>
+          <w:szCs w:val="24"/>
+        </w:rPr>
+      </w:pPr>
+      <w:r>
+        <w:rPr>
+          <w:i/>
+          <w:sz w:val="24"/>
+          <w:szCs w:val="24"/>
+        </w:rPr>
+        <w:t>Implement the cute and cuddly aspect of the game</w:t>
+      </w:r>
+    </w:p>
+    <w:p>
+      <w:pPr>
+        <w:pStyle w:val="ListParagraph"/>
+        <w:spacing w:after="0"/>
+        <w:ind w:left="0"/>
+        <w:rPr>
+          <w:i/>
+          <w:sz w:val="24"/>
+          <w:szCs w:val="24"/>
+        </w:rPr>
+      </w:pPr>
+    </w:p>
+    <w:p>
+      <w:pPr>
+        <w:pStyle w:val="ListParagraph"/>
+        <w:ind w:left="1440"/>
+        <w:rPr>
+          <w:i/>
+          <w:sz w:val="24"/>
+          <w:szCs w:val="24"/>
+        </w:rPr>
+      </w:pPr>
+    </w:p>
+    <w:p>
+      <w:pPr>
+        <w:pStyle w:val="ListParagraph"/>
+        <w:ind w:left="1440"/>
+        <w:rPr>
+          <w:i/>
+          <w:sz w:val="24"/>
+          <w:szCs w:val="24"/>
+        </w:rPr>
+      </w:pPr>
+    </w:p>
+    <w:p>
+      <w:pPr>
+        <w:pStyle w:val="ListParagraph"/>
+        <w:ind w:left="1440"/>
+        <w:rPr>
+          <w:i/>
+          <w:sz w:val="24"/>
+          <w:szCs w:val="24"/>
+        </w:rPr>
+      </w:pPr>
+    </w:p>
+    <w:p>
+      <w:pPr>
+        <w:pStyle w:val="ListParagraph"/>
+        <w:rPr>
+          <w:i/>
+          <w:sz w:val="24"/>
+          <w:szCs w:val="24"/>
+        </w:rPr>
+      </w:pPr>
+    </w:p>
+    <w:p>
+      <w:pPr>
+        <w:pStyle w:val="ListParagraph"/>
         <w:rPr>
           <w:i/>
           <w:sz w:val="24"/>
@@ -7073,10 +7163,10 @@
       </w:pPr>
     </w:p>
     <w:sectPr>
-      <w:headerReference w:type="even" r:id="rId31"/>
-      <w:headerReference w:type="default" r:id="rId32"/>
-      <w:footerReference w:type="even" r:id="rId33"/>
-      <w:footerReference w:type="default" r:id="rId34"/>
+      <w:headerReference w:type="even" r:id="rId35"/>
+      <w:headerReference w:type="default" r:id="rId36"/>
+      <w:footerReference w:type="even" r:id="rId37"/>
+      <w:footerReference w:type="default" r:id="rId38"/>
       <w:pgSz w:w="12240" w:h="15840"/>
       <w:pgMar w:top="1440" w:right="1440" w:bottom="1440" w:left="1440" w:header="720" w:footer="720" w:gutter="0"/>
       <w:pgBorders w:offsetFrom="page">
@@ -7359,7 +7449,7 @@
           <w:alias w:val="Date"/>
           <w:id w:val="77677290"/>
           <w:dataBinding w:prefixMappings="xmlns:ns0='http://schemas.microsoft.com/office/2006/coverPageProps'" w:xpath="/ns0:CoverPageProperties[1]/ns0:PublishDate[1]" w:storeItemID="{55AF091B-3C7A-41E3-B477-F2FDAA23CFDA}"/>
-          <w:date w:fullDate="2022-10-21T00:00:00Z">
+          <w:date w:fullDate="2022-10-27T00:00:00Z">
             <w:dateFormat w:val="MMMM d, yyyy"/>
             <w:lid w:val="en-US"/>
             <w:storeMappedDataAs w:val="dateTime"/>
@@ -7395,7 +7485,14 @@
                   <w:color w:val="FFFFFF" w:themeColor="background1"/>
                   <w:lang w:val="en-US"/>
                 </w:rPr>
-                <w:t>21</w:t>
+                <w:t>2</w:t>
+              </w:r>
+              <w:r>
+                <w:rPr>
+                  <w:color w:val="FFFFFF" w:themeColor="background1"/>
+                  <w:lang w:val="en-US"/>
+                </w:rPr>
+                <w:t>7</w:t>
               </w:r>
               <w:r>
                 <w:rPr>
@@ -7444,7 +7541,7 @@
           <w:alias w:val="Date"/>
           <w:id w:val="77625188"/>
           <w:dataBinding w:prefixMappings="xmlns:ns0='http://schemas.microsoft.com/office/2006/coverPageProps'" w:xpath="/ns0:CoverPageProperties[1]/ns0:PublishDate[1]" w:storeItemID="{55AF091B-3C7A-41E3-B477-F2FDAA23CFDA}"/>
-          <w:date w:fullDate="2022-10-21T00:00:00Z">
+          <w:date w:fullDate="2022-10-27T00:00:00Z">
             <w:dateFormat w:val="MMMM d, yyyy"/>
             <w:lid w:val="en-US"/>
             <w:storeMappedDataAs w:val="dateTime"/>
@@ -7483,7 +7580,7 @@
                   <w:color w:val="FFFFFF" w:themeColor="background1"/>
                   <w:lang w:val="en-US"/>
                 </w:rPr>
-                <w:t>1</w:t>
+                <w:t>7</w:t>
               </w:r>
               <w:r>
                 <w:rPr>
@@ -8114,6 +8211,119 @@
     </w:lvl>
   </w:abstractNum>
   <w:abstractNum w:abstractNumId="5" w15:restartNumberingAfterBreak="0">
+    <w:nsid w:val="1E6B2E0A"/>
+    <w:multiLevelType w:val="hybridMultilevel"/>
+    <w:tmpl w:val="027209C2"/>
+    <w:lvl w:ilvl="0" w:tplc="04090001">
+      <w:start w:val="1"/>
+      <w:numFmt w:val="bullet"/>
+      <w:lvlText w:val=""/>
+      <w:lvlJc w:val="left"/>
+      <w:pPr>
+        <w:ind w:left="3600" w:hanging="360"/>
+      </w:pPr>
+      <w:rPr>
+        <w:rFonts w:ascii="Symbol" w:hAnsi="Symbol" w:hint="default"/>
+      </w:rPr>
+    </w:lvl>
+    <w:lvl w:ilvl="1" w:tplc="04090003" w:tentative="1">
+      <w:start w:val="1"/>
+      <w:numFmt w:val="bullet"/>
+      <w:lvlText w:val="o"/>
+      <w:lvlJc w:val="left"/>
+      <w:pPr>
+        <w:ind w:left="4320" w:hanging="360"/>
+      </w:pPr>
+      <w:rPr>
+        <w:rFonts w:ascii="Courier New" w:hAnsi="Courier New" w:cs="Courier New" w:hint="default"/>
+      </w:rPr>
+    </w:lvl>
+    <w:lvl w:ilvl="2" w:tplc="04090005" w:tentative="1">
+      <w:start w:val="1"/>
+      <w:numFmt w:val="bullet"/>
+      <w:lvlText w:val=""/>
+      <w:lvlJc w:val="left"/>
+      <w:pPr>
+        <w:ind w:left="5040" w:hanging="360"/>
+      </w:pPr>
+      <w:rPr>
+        <w:rFonts w:ascii="Wingdings" w:hAnsi="Wingdings" w:hint="default"/>
+      </w:rPr>
+    </w:lvl>
+    <w:lvl w:ilvl="3" w:tplc="04090001" w:tentative="1">
+      <w:start w:val="1"/>
+      <w:numFmt w:val="bullet"/>
+      <w:lvlText w:val=""/>
+      <w:lvlJc w:val="left"/>
+      <w:pPr>
+        <w:ind w:left="5760" w:hanging="360"/>
+      </w:pPr>
+      <w:rPr>
+        <w:rFonts w:ascii="Symbol" w:hAnsi="Symbol" w:hint="default"/>
+      </w:rPr>
+    </w:lvl>
+    <w:lvl w:ilvl="4" w:tplc="04090003" w:tentative="1">
+      <w:start w:val="1"/>
+      <w:numFmt w:val="bullet"/>
+      <w:lvlText w:val="o"/>
+      <w:lvlJc w:val="left"/>
+      <w:pPr>
+        <w:ind w:left="6480" w:hanging="360"/>
+      </w:pPr>
+      <w:rPr>
+        <w:rFonts w:ascii="Courier New" w:hAnsi="Courier New" w:cs="Courier New" w:hint="default"/>
+      </w:rPr>
+    </w:lvl>
+    <w:lvl w:ilvl="5" w:tplc="04090005" w:tentative="1">
+      <w:start w:val="1"/>
+      <w:numFmt w:val="bullet"/>
+      <w:lvlText w:val=""/>
+      <w:lvlJc w:val="left"/>
+      <w:pPr>
+        <w:ind w:left="7200" w:hanging="360"/>
+      </w:pPr>
+      <w:rPr>
+        <w:rFonts w:ascii="Wingdings" w:hAnsi="Wingdings" w:hint="default"/>
+      </w:rPr>
+    </w:lvl>
+    <w:lvl w:ilvl="6" w:tplc="04090001" w:tentative="1">
+      <w:start w:val="1"/>
+      <w:numFmt w:val="bullet"/>
+      <w:lvlText w:val=""/>
+      <w:lvlJc w:val="left"/>
+      <w:pPr>
+        <w:ind w:left="7920" w:hanging="360"/>
+      </w:pPr>
+      <w:rPr>
+        <w:rFonts w:ascii="Symbol" w:hAnsi="Symbol" w:hint="default"/>
+      </w:rPr>
+    </w:lvl>
+    <w:lvl w:ilvl="7" w:tplc="04090003" w:tentative="1">
+      <w:start w:val="1"/>
+      <w:numFmt w:val="bullet"/>
+      <w:lvlText w:val="o"/>
+      <w:lvlJc w:val="left"/>
+      <w:pPr>
+        <w:ind w:left="8640" w:hanging="360"/>
+      </w:pPr>
+      <w:rPr>
+        <w:rFonts w:ascii="Courier New" w:hAnsi="Courier New" w:cs="Courier New" w:hint="default"/>
+      </w:rPr>
+    </w:lvl>
+    <w:lvl w:ilvl="8" w:tplc="04090005" w:tentative="1">
+      <w:start w:val="1"/>
+      <w:numFmt w:val="bullet"/>
+      <w:lvlText w:val=""/>
+      <w:lvlJc w:val="left"/>
+      <w:pPr>
+        <w:ind w:left="9360" w:hanging="360"/>
+      </w:pPr>
+      <w:rPr>
+        <w:rFonts w:ascii="Wingdings" w:hAnsi="Wingdings" w:hint="default"/>
+      </w:rPr>
+    </w:lvl>
+  </w:abstractNum>
+  <w:abstractNum w:abstractNumId="6" w15:restartNumberingAfterBreak="0">
     <w:nsid w:val="23AA7B10"/>
     <w:multiLevelType w:val="hybridMultilevel"/>
     <w:tmpl w:val="F544B52C"/>
@@ -8226,7 +8436,7 @@
       </w:rPr>
     </w:lvl>
   </w:abstractNum>
-  <w:abstractNum w:abstractNumId="6" w15:restartNumberingAfterBreak="0">
+  <w:abstractNum w:abstractNumId="7" w15:restartNumberingAfterBreak="0">
     <w:nsid w:val="241F7D81"/>
     <w:multiLevelType w:val="hybridMultilevel"/>
     <w:tmpl w:val="0718A47C"/>
@@ -8339,7 +8549,7 @@
       </w:rPr>
     </w:lvl>
   </w:abstractNum>
-  <w:abstractNum w:abstractNumId="7" w15:restartNumberingAfterBreak="0">
+  <w:abstractNum w:abstractNumId="8" w15:restartNumberingAfterBreak="0">
     <w:nsid w:val="28BD152F"/>
     <w:multiLevelType w:val="hybridMultilevel"/>
     <w:tmpl w:val="E0EC398E"/>
@@ -8452,10 +8662,10 @@
       </w:rPr>
     </w:lvl>
   </w:abstractNum>
-  <w:abstractNum w:abstractNumId="8" w15:restartNumberingAfterBreak="0">
+  <w:abstractNum w:abstractNumId="9" w15:restartNumberingAfterBreak="0">
     <w:nsid w:val="2B261531"/>
     <w:multiLevelType w:val="hybridMultilevel"/>
-    <w:tmpl w:val="9CDC0DEE"/>
+    <w:tmpl w:val="F8F21998"/>
     <w:lvl w:ilvl="0" w:tplc="10090001">
       <w:start w:val="1"/>
       <w:numFmt w:val="bullet"/>
@@ -8480,7 +8690,7 @@
         <w:rFonts w:ascii="Courier New" w:hAnsi="Courier New" w:cs="Courier New" w:hint="default"/>
       </w:rPr>
     </w:lvl>
-    <w:lvl w:ilvl="2" w:tplc="10090005" w:tentative="1">
+    <w:lvl w:ilvl="2" w:tplc="10090005">
       <w:start w:val="1"/>
       <w:numFmt w:val="bullet"/>
       <w:lvlText w:val=""/>
@@ -8565,7 +8775,7 @@
       </w:rPr>
     </w:lvl>
   </w:abstractNum>
-  <w:abstractNum w:abstractNumId="9" w15:restartNumberingAfterBreak="0">
+  <w:abstractNum w:abstractNumId="10" w15:restartNumberingAfterBreak="0">
     <w:nsid w:val="2BDD00AA"/>
     <w:multiLevelType w:val="hybridMultilevel"/>
     <w:tmpl w:val="71B6DAF2"/>
@@ -8678,7 +8888,7 @@
       </w:rPr>
     </w:lvl>
   </w:abstractNum>
-  <w:abstractNum w:abstractNumId="10" w15:restartNumberingAfterBreak="0">
+  <w:abstractNum w:abstractNumId="11" w15:restartNumberingAfterBreak="0">
     <w:nsid w:val="2F2550F8"/>
     <w:multiLevelType w:val="hybridMultilevel"/>
     <w:tmpl w:val="E50A4B2E"/>
@@ -8791,7 +9001,7 @@
       </w:rPr>
     </w:lvl>
   </w:abstractNum>
-  <w:abstractNum w:abstractNumId="11" w15:restartNumberingAfterBreak="0">
+  <w:abstractNum w:abstractNumId="12" w15:restartNumberingAfterBreak="0">
     <w:nsid w:val="3169376C"/>
     <w:multiLevelType w:val="hybridMultilevel"/>
     <w:tmpl w:val="EAF0A9BA"/>
@@ -8904,7 +9114,7 @@
       </w:rPr>
     </w:lvl>
   </w:abstractNum>
-  <w:abstractNum w:abstractNumId="12" w15:restartNumberingAfterBreak="0">
+  <w:abstractNum w:abstractNumId="13" w15:restartNumberingAfterBreak="0">
     <w:nsid w:val="31E31628"/>
     <w:multiLevelType w:val="hybridMultilevel"/>
     <w:tmpl w:val="5A7A6C22"/>
@@ -9017,7 +9227,120 @@
       </w:rPr>
     </w:lvl>
   </w:abstractNum>
-  <w:abstractNum w:abstractNumId="13" w15:restartNumberingAfterBreak="0">
+  <w:abstractNum w:abstractNumId="14" w15:restartNumberingAfterBreak="0">
+    <w:nsid w:val="362F6BBD"/>
+    <w:multiLevelType w:val="hybridMultilevel"/>
+    <w:tmpl w:val="E4B244C4"/>
+    <w:lvl w:ilvl="0" w:tplc="04090001">
+      <w:start w:val="1"/>
+      <w:numFmt w:val="bullet"/>
+      <w:lvlText w:val=""/>
+      <w:lvlJc w:val="left"/>
+      <w:pPr>
+        <w:ind w:left="3600" w:hanging="360"/>
+      </w:pPr>
+      <w:rPr>
+        <w:rFonts w:ascii="Symbol" w:hAnsi="Symbol" w:hint="default"/>
+      </w:rPr>
+    </w:lvl>
+    <w:lvl w:ilvl="1" w:tplc="04090003" w:tentative="1">
+      <w:start w:val="1"/>
+      <w:numFmt w:val="bullet"/>
+      <w:lvlText w:val="o"/>
+      <w:lvlJc w:val="left"/>
+      <w:pPr>
+        <w:ind w:left="4320" w:hanging="360"/>
+      </w:pPr>
+      <w:rPr>
+        <w:rFonts w:ascii="Courier New" w:hAnsi="Courier New" w:cs="Courier New" w:hint="default"/>
+      </w:rPr>
+    </w:lvl>
+    <w:lvl w:ilvl="2" w:tplc="04090005" w:tentative="1">
+      <w:start w:val="1"/>
+      <w:numFmt w:val="bullet"/>
+      <w:lvlText w:val=""/>
+      <w:lvlJc w:val="left"/>
+      <w:pPr>
+        <w:ind w:left="5040" w:hanging="360"/>
+      </w:pPr>
+      <w:rPr>
+        <w:rFonts w:ascii="Wingdings" w:hAnsi="Wingdings" w:hint="default"/>
+      </w:rPr>
+    </w:lvl>
+    <w:lvl w:ilvl="3" w:tplc="04090001" w:tentative="1">
+      <w:start w:val="1"/>
+      <w:numFmt w:val="bullet"/>
+      <w:lvlText w:val=""/>
+      <w:lvlJc w:val="left"/>
+      <w:pPr>
+        <w:ind w:left="5760" w:hanging="360"/>
+      </w:pPr>
+      <w:rPr>
+        <w:rFonts w:ascii="Symbol" w:hAnsi="Symbol" w:hint="default"/>
+      </w:rPr>
+    </w:lvl>
+    <w:lvl w:ilvl="4" w:tplc="04090003" w:tentative="1">
+      <w:start w:val="1"/>
+      <w:numFmt w:val="bullet"/>
+      <w:lvlText w:val="o"/>
+      <w:lvlJc w:val="left"/>
+      <w:pPr>
+        <w:ind w:left="6480" w:hanging="360"/>
+      </w:pPr>
+      <w:rPr>
+        <w:rFonts w:ascii="Courier New" w:hAnsi="Courier New" w:cs="Courier New" w:hint="default"/>
+      </w:rPr>
+    </w:lvl>
+    <w:lvl w:ilvl="5" w:tplc="04090005" w:tentative="1">
+      <w:start w:val="1"/>
+      <w:numFmt w:val="bullet"/>
+      <w:lvlText w:val=""/>
+      <w:lvlJc w:val="left"/>
+      <w:pPr>
+        <w:ind w:left="7200" w:hanging="360"/>
+      </w:pPr>
+      <w:rPr>
+        <w:rFonts w:ascii="Wingdings" w:hAnsi="Wingdings" w:hint="default"/>
+      </w:rPr>
+    </w:lvl>
+    <w:lvl w:ilvl="6" w:tplc="04090001" w:tentative="1">
+      <w:start w:val="1"/>
+      <w:numFmt w:val="bullet"/>
+      <w:lvlText w:val=""/>
+      <w:lvlJc w:val="left"/>
+      <w:pPr>
+        <w:ind w:left="7920" w:hanging="360"/>
+      </w:pPr>
+      <w:rPr>
+        <w:rFonts w:ascii="Symbol" w:hAnsi="Symbol" w:hint="default"/>
+      </w:rPr>
+    </w:lvl>
+    <w:lvl w:ilvl="7" w:tplc="04090003" w:tentative="1">
+      <w:start w:val="1"/>
+      <w:numFmt w:val="bullet"/>
+      <w:lvlText w:val="o"/>
+      <w:lvlJc w:val="left"/>
+      <w:pPr>
+        <w:ind w:left="8640" w:hanging="360"/>
+      </w:pPr>
+      <w:rPr>
+        <w:rFonts w:ascii="Courier New" w:hAnsi="Courier New" w:cs="Courier New" w:hint="default"/>
+      </w:rPr>
+    </w:lvl>
+    <w:lvl w:ilvl="8" w:tplc="04090005" w:tentative="1">
+      <w:start w:val="1"/>
+      <w:numFmt w:val="bullet"/>
+      <w:lvlText w:val=""/>
+      <w:lvlJc w:val="left"/>
+      <w:pPr>
+        <w:ind w:left="9360" w:hanging="360"/>
+      </w:pPr>
+      <w:rPr>
+        <w:rFonts w:ascii="Wingdings" w:hAnsi="Wingdings" w:hint="default"/>
+      </w:rPr>
+    </w:lvl>
+  </w:abstractNum>
+  <w:abstractNum w:abstractNumId="15" w15:restartNumberingAfterBreak="0">
     <w:nsid w:val="3E155FDA"/>
     <w:multiLevelType w:val="hybridMultilevel"/>
     <w:tmpl w:val="A9B62C38"/>
@@ -9130,7 +9453,120 @@
       </w:rPr>
     </w:lvl>
   </w:abstractNum>
-  <w:abstractNum w:abstractNumId="14" w15:restartNumberingAfterBreak="0">
+  <w:abstractNum w:abstractNumId="16" w15:restartNumberingAfterBreak="0">
+    <w:nsid w:val="42125DEC"/>
+    <w:multiLevelType w:val="hybridMultilevel"/>
+    <w:tmpl w:val="37BC9D78"/>
+    <w:lvl w:ilvl="0" w:tplc="10090003">
+      <w:start w:val="1"/>
+      <w:numFmt w:val="bullet"/>
+      <w:lvlText w:val="o"/>
+      <w:lvlJc w:val="left"/>
+      <w:pPr>
+        <w:ind w:left="720" w:hanging="360"/>
+      </w:pPr>
+      <w:rPr>
+        <w:rFonts w:ascii="Courier New" w:hAnsi="Courier New" w:cs="Courier New" w:hint="default"/>
+      </w:rPr>
+    </w:lvl>
+    <w:lvl w:ilvl="1" w:tplc="04090003">
+      <w:start w:val="1"/>
+      <w:numFmt w:val="bullet"/>
+      <w:lvlText w:val="o"/>
+      <w:lvlJc w:val="left"/>
+      <w:pPr>
+        <w:ind w:left="0" w:hanging="360"/>
+      </w:pPr>
+      <w:rPr>
+        <w:rFonts w:ascii="Courier New" w:hAnsi="Courier New" w:cs="Courier New" w:hint="default"/>
+      </w:rPr>
+    </w:lvl>
+    <w:lvl w:ilvl="2" w:tplc="10090003">
+      <w:start w:val="1"/>
+      <w:numFmt w:val="bullet"/>
+      <w:lvlText w:val="o"/>
+      <w:lvlJc w:val="left"/>
+      <w:pPr>
+        <w:ind w:left="720" w:hanging="360"/>
+      </w:pPr>
+      <w:rPr>
+        <w:rFonts w:ascii="Courier New" w:hAnsi="Courier New" w:cs="Courier New" w:hint="default"/>
+      </w:rPr>
+    </w:lvl>
+    <w:lvl w:ilvl="3" w:tplc="04090001">
+      <w:start w:val="1"/>
+      <w:numFmt w:val="bullet"/>
+      <w:lvlText w:val=""/>
+      <w:lvlJc w:val="left"/>
+      <w:pPr>
+        <w:ind w:left="1440" w:hanging="360"/>
+      </w:pPr>
+      <w:rPr>
+        <w:rFonts w:ascii="Symbol" w:hAnsi="Symbol" w:hint="default"/>
+      </w:rPr>
+    </w:lvl>
+    <w:lvl w:ilvl="4" w:tplc="04090003" w:tentative="1">
+      <w:start w:val="1"/>
+      <w:numFmt w:val="bullet"/>
+      <w:lvlText w:val="o"/>
+      <w:lvlJc w:val="left"/>
+      <w:pPr>
+        <w:ind w:left="2160" w:hanging="360"/>
+      </w:pPr>
+      <w:rPr>
+        <w:rFonts w:ascii="Courier New" w:hAnsi="Courier New" w:cs="Courier New" w:hint="default"/>
+      </w:rPr>
+    </w:lvl>
+    <w:lvl w:ilvl="5" w:tplc="04090005" w:tentative="1">
+      <w:start w:val="1"/>
+      <w:numFmt w:val="bullet"/>
+      <w:lvlText w:val=""/>
+      <w:lvlJc w:val="left"/>
+      <w:pPr>
+        <w:ind w:left="2880" w:hanging="360"/>
+      </w:pPr>
+      <w:rPr>
+        <w:rFonts w:ascii="Wingdings" w:hAnsi="Wingdings" w:hint="default"/>
+      </w:rPr>
+    </w:lvl>
+    <w:lvl w:ilvl="6" w:tplc="04090001" w:tentative="1">
+      <w:start w:val="1"/>
+      <w:numFmt w:val="bullet"/>
+      <w:lvlText w:val=""/>
+      <w:lvlJc w:val="left"/>
+      <w:pPr>
+        <w:ind w:left="3600" w:hanging="360"/>
+      </w:pPr>
+      <w:rPr>
+        <w:rFonts w:ascii="Symbol" w:hAnsi="Symbol" w:hint="default"/>
+      </w:rPr>
+    </w:lvl>
+    <w:lvl w:ilvl="7" w:tplc="04090003" w:tentative="1">
+      <w:start w:val="1"/>
+      <w:numFmt w:val="bullet"/>
+      <w:lvlText w:val="o"/>
+      <w:lvlJc w:val="left"/>
+      <w:pPr>
+        <w:ind w:left="4320" w:hanging="360"/>
+      </w:pPr>
+      <w:rPr>
+        <w:rFonts w:ascii="Courier New" w:hAnsi="Courier New" w:cs="Courier New" w:hint="default"/>
+      </w:rPr>
+    </w:lvl>
+    <w:lvl w:ilvl="8" w:tplc="04090005" w:tentative="1">
+      <w:start w:val="1"/>
+      <w:numFmt w:val="bullet"/>
+      <w:lvlText w:val=""/>
+      <w:lvlJc w:val="left"/>
+      <w:pPr>
+        <w:ind w:left="5040" w:hanging="360"/>
+      </w:pPr>
+      <w:rPr>
+        <w:rFonts w:ascii="Wingdings" w:hAnsi="Wingdings" w:hint="default"/>
+      </w:rPr>
+    </w:lvl>
+  </w:abstractNum>
+  <w:abstractNum w:abstractNumId="17" w15:restartNumberingAfterBreak="0">
     <w:nsid w:val="4E7242FC"/>
     <w:multiLevelType w:val="hybridMultilevel"/>
     <w:tmpl w:val="50C283A0"/>
@@ -9243,7 +9679,7 @@
       </w:rPr>
     </w:lvl>
   </w:abstractNum>
-  <w:abstractNum w:abstractNumId="15" w15:restartNumberingAfterBreak="0">
+  <w:abstractNum w:abstractNumId="18" w15:restartNumberingAfterBreak="0">
     <w:nsid w:val="50592989"/>
     <w:multiLevelType w:val="hybridMultilevel"/>
     <w:tmpl w:val="59C2DC12"/>
@@ -9356,7 +9792,7 @@
       </w:rPr>
     </w:lvl>
   </w:abstractNum>
-  <w:abstractNum w:abstractNumId="16" w15:restartNumberingAfterBreak="0">
+  <w:abstractNum w:abstractNumId="19" w15:restartNumberingAfterBreak="0">
     <w:nsid w:val="50DF3DB4"/>
     <w:multiLevelType w:val="hybridMultilevel"/>
     <w:tmpl w:val="C0CA9C82"/>
@@ -9469,7 +9905,7 @@
       </w:rPr>
     </w:lvl>
   </w:abstractNum>
-  <w:abstractNum w:abstractNumId="17" w15:restartNumberingAfterBreak="0">
+  <w:abstractNum w:abstractNumId="20" w15:restartNumberingAfterBreak="0">
     <w:nsid w:val="59317E00"/>
     <w:multiLevelType w:val="hybridMultilevel"/>
     <w:tmpl w:val="D1CAE41C"/>
@@ -9582,7 +10018,7 @@
       </w:rPr>
     </w:lvl>
   </w:abstractNum>
-  <w:abstractNum w:abstractNumId="18" w15:restartNumberingAfterBreak="0">
+  <w:abstractNum w:abstractNumId="21" w15:restartNumberingAfterBreak="0">
     <w:nsid w:val="5C0A3328"/>
     <w:multiLevelType w:val="hybridMultilevel"/>
     <w:tmpl w:val="9306FB4E"/>
@@ -9695,7 +10131,7 @@
       </w:rPr>
     </w:lvl>
   </w:abstractNum>
-  <w:abstractNum w:abstractNumId="19" w15:restartNumberingAfterBreak="0">
+  <w:abstractNum w:abstractNumId="22" w15:restartNumberingAfterBreak="0">
     <w:nsid w:val="5C6276ED"/>
     <w:multiLevelType w:val="hybridMultilevel"/>
     <w:tmpl w:val="08CA757C"/>
@@ -9808,7 +10244,7 @@
       </w:rPr>
     </w:lvl>
   </w:abstractNum>
-  <w:abstractNum w:abstractNumId="20" w15:restartNumberingAfterBreak="0">
+  <w:abstractNum w:abstractNumId="23" w15:restartNumberingAfterBreak="0">
     <w:nsid w:val="5FA46809"/>
     <w:multiLevelType w:val="hybridMultilevel"/>
     <w:tmpl w:val="B0E00360"/>
@@ -9920,7 +10356,7 @@
       </w:rPr>
     </w:lvl>
   </w:abstractNum>
-  <w:abstractNum w:abstractNumId="21" w15:restartNumberingAfterBreak="0">
+  <w:abstractNum w:abstractNumId="24" w15:restartNumberingAfterBreak="0">
     <w:nsid w:val="5FEB1486"/>
     <w:multiLevelType w:val="hybridMultilevel"/>
     <w:tmpl w:val="00B0DE4C"/>
@@ -10033,7 +10469,7 @@
       </w:rPr>
     </w:lvl>
   </w:abstractNum>
-  <w:abstractNum w:abstractNumId="22" w15:restartNumberingAfterBreak="0">
+  <w:abstractNum w:abstractNumId="25" w15:restartNumberingAfterBreak="0">
     <w:nsid w:val="61485B7E"/>
     <w:multiLevelType w:val="hybridMultilevel"/>
     <w:tmpl w:val="87F66A6A"/>
@@ -10146,7 +10582,120 @@
       </w:rPr>
     </w:lvl>
   </w:abstractNum>
-  <w:abstractNum w:abstractNumId="23" w15:restartNumberingAfterBreak="0">
+  <w:abstractNum w:abstractNumId="26" w15:restartNumberingAfterBreak="0">
+    <w:nsid w:val="61FC3F51"/>
+    <w:multiLevelType w:val="hybridMultilevel"/>
+    <w:tmpl w:val="6F30069C"/>
+    <w:lvl w:ilvl="0" w:tplc="04090001">
+      <w:start w:val="1"/>
+      <w:numFmt w:val="bullet"/>
+      <w:lvlText w:val=""/>
+      <w:lvlJc w:val="left"/>
+      <w:pPr>
+        <w:ind w:left="720" w:hanging="360"/>
+      </w:pPr>
+      <w:rPr>
+        <w:rFonts w:ascii="Symbol" w:hAnsi="Symbol" w:hint="default"/>
+      </w:rPr>
+    </w:lvl>
+    <w:lvl w:ilvl="1" w:tplc="04090003" w:tentative="1">
+      <w:start w:val="1"/>
+      <w:numFmt w:val="bullet"/>
+      <w:lvlText w:val="o"/>
+      <w:lvlJc w:val="left"/>
+      <w:pPr>
+        <w:ind w:left="1440" w:hanging="360"/>
+      </w:pPr>
+      <w:rPr>
+        <w:rFonts w:ascii="Courier New" w:hAnsi="Courier New" w:cs="Courier New" w:hint="default"/>
+      </w:rPr>
+    </w:lvl>
+    <w:lvl w:ilvl="2" w:tplc="04090005" w:tentative="1">
+      <w:start w:val="1"/>
+      <w:numFmt w:val="bullet"/>
+      <w:lvlText w:val=""/>
+      <w:lvlJc w:val="left"/>
+      <w:pPr>
+        <w:ind w:left="2160" w:hanging="360"/>
+      </w:pPr>
+      <w:rPr>
+        <w:rFonts w:ascii="Wingdings" w:hAnsi="Wingdings" w:hint="default"/>
+      </w:rPr>
+    </w:lvl>
+    <w:lvl w:ilvl="3" w:tplc="04090001" w:tentative="1">
+      <w:start w:val="1"/>
+      <w:numFmt w:val="bullet"/>
+      <w:lvlText w:val=""/>
+      <w:lvlJc w:val="left"/>
+      <w:pPr>
+        <w:ind w:left="2880" w:hanging="360"/>
+      </w:pPr>
+      <w:rPr>
+        <w:rFonts w:ascii="Symbol" w:hAnsi="Symbol" w:hint="default"/>
+      </w:rPr>
+    </w:lvl>
+    <w:lvl w:ilvl="4" w:tplc="04090003" w:tentative="1">
+      <w:start w:val="1"/>
+      <w:numFmt w:val="bullet"/>
+      <w:lvlText w:val="o"/>
+      <w:lvlJc w:val="left"/>
+      <w:pPr>
+        <w:ind w:left="3600" w:hanging="360"/>
+      </w:pPr>
+      <w:rPr>
+        <w:rFonts w:ascii="Courier New" w:hAnsi="Courier New" w:cs="Courier New" w:hint="default"/>
+      </w:rPr>
+    </w:lvl>
+    <w:lvl w:ilvl="5" w:tplc="04090005" w:tentative="1">
+      <w:start w:val="1"/>
+      <w:numFmt w:val="bullet"/>
+      <w:lvlText w:val=""/>
+      <w:lvlJc w:val="left"/>
+      <w:pPr>
+        <w:ind w:left="4320" w:hanging="360"/>
+      </w:pPr>
+      <w:rPr>
+        <w:rFonts w:ascii="Wingdings" w:hAnsi="Wingdings" w:hint="default"/>
+      </w:rPr>
+    </w:lvl>
+    <w:lvl w:ilvl="6" w:tplc="04090001" w:tentative="1">
+      <w:start w:val="1"/>
+      <w:numFmt w:val="bullet"/>
+      <w:lvlText w:val=""/>
+      <w:lvlJc w:val="left"/>
+      <w:pPr>
+        <w:ind w:left="5040" w:hanging="360"/>
+      </w:pPr>
+      <w:rPr>
+        <w:rFonts w:ascii="Symbol" w:hAnsi="Symbol" w:hint="default"/>
+      </w:rPr>
+    </w:lvl>
+    <w:lvl w:ilvl="7" w:tplc="04090003" w:tentative="1">
+      <w:start w:val="1"/>
+      <w:numFmt w:val="bullet"/>
+      <w:lvlText w:val="o"/>
+      <w:lvlJc w:val="left"/>
+      <w:pPr>
+        <w:ind w:left="5760" w:hanging="360"/>
+      </w:pPr>
+      <w:rPr>
+        <w:rFonts w:ascii="Courier New" w:hAnsi="Courier New" w:cs="Courier New" w:hint="default"/>
+      </w:rPr>
+    </w:lvl>
+    <w:lvl w:ilvl="8" w:tplc="04090005" w:tentative="1">
+      <w:start w:val="1"/>
+      <w:numFmt w:val="bullet"/>
+      <w:lvlText w:val=""/>
+      <w:lvlJc w:val="left"/>
+      <w:pPr>
+        <w:ind w:left="6480" w:hanging="360"/>
+      </w:pPr>
+      <w:rPr>
+        <w:rFonts w:ascii="Wingdings" w:hAnsi="Wingdings" w:hint="default"/>
+      </w:rPr>
+    </w:lvl>
+  </w:abstractNum>
+  <w:abstractNum w:abstractNumId="27" w15:restartNumberingAfterBreak="0">
     <w:nsid w:val="6A510007"/>
     <w:multiLevelType w:val="hybridMultilevel"/>
     <w:tmpl w:val="988013D6"/>
@@ -10259,7 +10808,7 @@
       </w:rPr>
     </w:lvl>
   </w:abstractNum>
-  <w:abstractNum w:abstractNumId="24" w15:restartNumberingAfterBreak="0">
+  <w:abstractNum w:abstractNumId="28" w15:restartNumberingAfterBreak="0">
     <w:nsid w:val="6E5A4550"/>
     <w:multiLevelType w:val="hybridMultilevel"/>
     <w:tmpl w:val="B106CEBC"/>
@@ -10372,7 +10921,7 @@
       </w:rPr>
     </w:lvl>
   </w:abstractNum>
-  <w:abstractNum w:abstractNumId="25" w15:restartNumberingAfterBreak="0">
+  <w:abstractNum w:abstractNumId="29" w15:restartNumberingAfterBreak="0">
     <w:nsid w:val="71870B8E"/>
     <w:multiLevelType w:val="hybridMultilevel"/>
     <w:tmpl w:val="80CA2A9E"/>
@@ -10485,7 +11034,7 @@
       </w:rPr>
     </w:lvl>
   </w:abstractNum>
-  <w:abstractNum w:abstractNumId="26" w15:restartNumberingAfterBreak="0">
+  <w:abstractNum w:abstractNumId="30" w15:restartNumberingAfterBreak="0">
     <w:nsid w:val="76764FFD"/>
     <w:multiLevelType w:val="hybridMultilevel"/>
     <w:tmpl w:val="A0961464"/>
@@ -10598,7 +11147,7 @@
       </w:rPr>
     </w:lvl>
   </w:abstractNum>
-  <w:abstractNum w:abstractNumId="27" w15:restartNumberingAfterBreak="0">
+  <w:abstractNum w:abstractNumId="31" w15:restartNumberingAfterBreak="0">
     <w:nsid w:val="771F22BC"/>
     <w:multiLevelType w:val="hybridMultilevel"/>
     <w:tmpl w:val="46A8FB1E"/>
@@ -10711,7 +11260,7 @@
       </w:rPr>
     </w:lvl>
   </w:abstractNum>
-  <w:abstractNum w:abstractNumId="28" w15:restartNumberingAfterBreak="0">
+  <w:abstractNum w:abstractNumId="32" w15:restartNumberingAfterBreak="0">
     <w:nsid w:val="780644DB"/>
     <w:multiLevelType w:val="hybridMultilevel"/>
     <w:tmpl w:val="CC72C874"/>
@@ -10828,79 +11377,79 @@
     <w:abstractNumId w:val="3"/>
   </w:num>
   <w:num w:numId="2" w16cid:durableId="1264413435">
-    <w:abstractNumId w:val="25"/>
+    <w:abstractNumId w:val="29"/>
   </w:num>
   <w:num w:numId="3" w16cid:durableId="705645768">
-    <w:abstractNumId w:val="19"/>
+    <w:abstractNumId w:val="22"/>
   </w:num>
   <w:num w:numId="4" w16cid:durableId="58283694">
-    <w:abstractNumId w:val="8"/>
+    <w:abstractNumId w:val="9"/>
   </w:num>
   <w:num w:numId="5" w16cid:durableId="1379430255">
-    <w:abstractNumId w:val="14"/>
+    <w:abstractNumId w:val="17"/>
   </w:num>
   <w:num w:numId="6" w16cid:durableId="872302640">
+    <w:abstractNumId w:val="7"/>
+  </w:num>
+  <w:num w:numId="7" w16cid:durableId="158276533">
+    <w:abstractNumId w:val="12"/>
+  </w:num>
+  <w:num w:numId="8" w16cid:durableId="1695644021">
+    <w:abstractNumId w:val="21"/>
+  </w:num>
+  <w:num w:numId="9" w16cid:durableId="905257995">
+    <w:abstractNumId w:val="24"/>
+  </w:num>
+  <w:num w:numId="10" w16cid:durableId="1681858541">
+    <w:abstractNumId w:val="30"/>
+  </w:num>
+  <w:num w:numId="11" w16cid:durableId="2007976215">
+    <w:abstractNumId w:val="15"/>
+  </w:num>
+  <w:num w:numId="12" w16cid:durableId="1248802776">
     <w:abstractNumId w:val="6"/>
   </w:num>
-  <w:num w:numId="7" w16cid:durableId="158276533">
-    <w:abstractNumId w:val="11"/>
-  </w:num>
-  <w:num w:numId="8" w16cid:durableId="1695644021">
-    <w:abstractNumId w:val="18"/>
-  </w:num>
-  <w:num w:numId="9" w16cid:durableId="905257995">
-    <w:abstractNumId w:val="21"/>
-  </w:num>
-  <w:num w:numId="10" w16cid:durableId="1681858541">
-    <w:abstractNumId w:val="26"/>
-  </w:num>
-  <w:num w:numId="11" w16cid:durableId="2007976215">
-    <w:abstractNumId w:val="13"/>
-  </w:num>
-  <w:num w:numId="12" w16cid:durableId="1248802776">
-    <w:abstractNumId w:val="5"/>
-  </w:num>
   <w:num w:numId="13" w16cid:durableId="2118791963">
-    <w:abstractNumId w:val="17"/>
+    <w:abstractNumId w:val="20"/>
   </w:num>
   <w:num w:numId="14" w16cid:durableId="1972322777">
-    <w:abstractNumId w:val="16"/>
+    <w:abstractNumId w:val="19"/>
   </w:num>
   <w:num w:numId="15" w16cid:durableId="1305084087">
     <w:abstractNumId w:val="4"/>
   </w:num>
   <w:num w:numId="16" w16cid:durableId="1118529000">
-    <w:abstractNumId w:val="12"/>
+    <w:abstractNumId w:val="13"/>
   </w:num>
   <w:num w:numId="17" w16cid:durableId="838232080">
-    <w:abstractNumId w:val="24"/>
+    <w:abstractNumId w:val="28"/>
   </w:num>
   <w:num w:numId="18" w16cid:durableId="1795899865">
-    <w:abstractNumId w:val="23"/>
+    <w:abstractNumId w:val="27"/>
   </w:num>
   <w:num w:numId="19" w16cid:durableId="700087193">
-    <w:abstractNumId w:val="28"/>
+    <w:abstractNumId w:val="32"/>
   </w:num>
   <w:num w:numId="20" w16cid:durableId="179509150">
-    <w:abstractNumId w:val="15"/>
+    <w:abstractNumId w:val="18"/>
   </w:num>
   <w:num w:numId="21" w16cid:durableId="1067415788">
     <w:abstractNumId w:val="1"/>
   </w:num>
   <w:num w:numId="22" w16cid:durableId="1988783372">
-    <w:abstractNumId w:val="20"/>
+    <w:abstractNumId w:val="23"/>
   </w:num>
   <w:num w:numId="23" w16cid:durableId="571964430">
-    <w:abstractNumId w:val="27"/>
+    <w:abstractNumId w:val="31"/>
   </w:num>
   <w:num w:numId="24" w16cid:durableId="2071686629">
-    <w:abstractNumId w:val="7"/>
+    <w:abstractNumId w:val="8"/>
   </w:num>
   <w:num w:numId="25" w16cid:durableId="1036927481">
-    <w:abstractNumId w:val="9"/>
+    <w:abstractNumId w:val="10"/>
   </w:num>
   <w:num w:numId="26" w16cid:durableId="575365314">
-    <w:abstractNumId w:val="10"/>
+    <w:abstractNumId w:val="11"/>
   </w:num>
   <w:num w:numId="27" w16cid:durableId="1578243026">
     <w:abstractNumId w:val="2"/>
@@ -10909,7 +11458,19 @@
     <w:abstractNumId w:val="0"/>
   </w:num>
   <w:num w:numId="29" w16cid:durableId="17851844">
-    <w:abstractNumId w:val="22"/>
+    <w:abstractNumId w:val="25"/>
+  </w:num>
+  <w:num w:numId="30" w16cid:durableId="1130168323">
+    <w:abstractNumId w:val="5"/>
+  </w:num>
+  <w:num w:numId="31" w16cid:durableId="1760364888">
+    <w:abstractNumId w:val="14"/>
+  </w:num>
+  <w:num w:numId="32" w16cid:durableId="450630852">
+    <w:abstractNumId w:val="26"/>
+  </w:num>
+  <w:num w:numId="33" w16cid:durableId="1341466437">
+    <w:abstractNumId w:val="16"/>
   </w:num>
 </w:numbering>
 </file>
@@ -11381,7 +11942,6 @@
   <w:style w:type="character" w:default="1" w:styleId="DefaultParagraphFont">
     <w:name w:val="Default Paragraph Font"/>
     <w:uiPriority w:val="1"/>
-    <w:semiHidden/>
     <w:unhideWhenUsed/>
   </w:style>
   <w:style w:type="table" w:default="1" w:styleId="TableNormal">
@@ -11902,7 +12462,7 @@
 
 <file path=customXml/item1.xml><?xml version="1.0" encoding="utf-8"?>
 <CoverPageProperties xmlns="http://schemas.microsoft.com/office/2006/coverPageProps">
-  <PublishDate>2022-10-21T00:00:00</PublishDate>
+  <PublishDate>2022-10-27T00:00:00</PublishDate>
   <Abstract/>
   <CompanyAddress/>
   <CompanyPhone/>
@@ -11916,7 +12476,7 @@
 </file>
 
 <file path=customXml/item3.xml><?xml version="1.0" encoding="utf-8"?>
-<p:properties xmlns:p="http://schemas.microsoft.com/office/2006/metadata/properties" xmlns:xsi="http://www.w3.org/2001/XMLSchema-instance" xmlns:pc="http://schemas.microsoft.com/office/infopath/2007/PartnerControls"/>
+<b:Sources xmlns:b="http://schemas.openxmlformats.org/officeDocument/2006/bibliography" xmlns="http://schemas.openxmlformats.org/officeDocument/2006/bibliography" SelectedStyle="\APA.XSL" StyleName="APA"/>
 </file>
 
 <file path=customXml/item4.xml><?xml version="1.0" encoding="utf-8"?>
@@ -11929,7 +12489,7 @@
 </file>
 
 <file path=customXml/item5.xml><?xml version="1.0" encoding="utf-8"?>
-<b:Sources xmlns:b="http://schemas.openxmlformats.org/officeDocument/2006/bibliography" xmlns="http://schemas.openxmlformats.org/officeDocument/2006/bibliography" SelectedStyle="\APA.XSL" StyleName="APA"/>
+<p:properties xmlns:p="http://schemas.microsoft.com/office/2006/metadata/properties" xmlns:xsi="http://www.w3.org/2001/XMLSchema-instance" xmlns:pc="http://schemas.microsoft.com/office/infopath/2007/PartnerControls"/>
 </file>
 
 <file path=customXml/itemProps1.xml><?xml version="1.0" encoding="utf-8"?>
@@ -11950,10 +12510,9 @@
 </file>
 
 <file path=customXml/itemProps3.xml><?xml version="1.0" encoding="utf-8"?>
-<ds:datastoreItem xmlns:ds="http://schemas.openxmlformats.org/officeDocument/2006/customXml" ds:itemID="{6BD01D80-C71E-4C35-9EC9-AB4B2A68E7C1}">
+<ds:datastoreItem xmlns:ds="http://schemas.openxmlformats.org/officeDocument/2006/customXml" ds:itemID="{08FF1E8F-6D6D-4061-9234-1809D01FE3F5}">
   <ds:schemaRefs>
-    <ds:schemaRef ds:uri="http://schemas.microsoft.com/office/2006/metadata/properties"/>
-    <ds:schemaRef ds:uri="http://schemas.microsoft.com/office/infopath/2007/PartnerControls"/>
+    <ds:schemaRef ds:uri="http://schemas.openxmlformats.org/officeDocument/2006/bibliography"/>
   </ds:schemaRefs>
 </ds:datastoreItem>
 </file>
@@ -11967,9 +12526,10 @@
 </file>
 
 <file path=customXml/itemProps5.xml><?xml version="1.0" encoding="utf-8"?>
-<ds:datastoreItem xmlns:ds="http://schemas.openxmlformats.org/officeDocument/2006/customXml" ds:itemID="{08FF1E8F-6D6D-4061-9234-1809D01FE3F5}">
+<ds:datastoreItem xmlns:ds="http://schemas.openxmlformats.org/officeDocument/2006/customXml" ds:itemID="{6BD01D80-C71E-4C35-9EC9-AB4B2A68E7C1}">
   <ds:schemaRefs>
-    <ds:schemaRef ds:uri="http://schemas.openxmlformats.org/officeDocument/2006/bibliography"/>
+    <ds:schemaRef ds:uri="http://schemas.microsoft.com/office/2006/metadata/properties"/>
+    <ds:schemaRef ds:uri="http://schemas.microsoft.com/office/infopath/2007/PartnerControls"/>
   </ds:schemaRefs>
 </ds:datastoreItem>
 </file>